--- a/OAP/Laba7/Laba7.docx
+++ b/OAP/Laba7/Laba7.docx
@@ -845,6 +845,11 @@
             <w:tcW w:w="4786" w:type="dxa"/>
           </w:tcPr>
           <w:p>
+            <w:pPr>
+              <w:rPr>
+                <w:lang w:val="en-US"/>
+              </w:rPr>
+            </w:pPr>
             <w:r>
               <w:rPr>
                 <w:noProof/>
@@ -852,9 +857,9 @@
               </w:rPr>
               <w:drawing>
                 <wp:inline distT="0" distB="0" distL="0" distR="0">
-                  <wp:extent cx="2200275" cy="7477125"/>
+                  <wp:extent cx="2066925" cy="6886575"/>
                   <wp:effectExtent l="19050" t="0" r="9525" b="0"/>
-                  <wp:docPr id="1" name="Рисунок 1"/>
+                  <wp:docPr id="3" name="Рисунок 1"/>
                   <wp:cNvGraphicFramePr>
                     <a:graphicFrameLocks xmlns:a="http://schemas.openxmlformats.org/drawingml/2006/main" noChangeAspect="1"/>
                   </wp:cNvGraphicFramePr>
@@ -877,1500 +882,7 @@
                         <pic:spPr bwMode="auto">
                           <a:xfrm>
                             <a:off x="0" y="0"/>
-                            <a:ext cx="2200275" cy="7477125"/>
-                          </a:xfrm>
-                          <a:prstGeom prst="rect">
-                            <a:avLst/>
-                          </a:prstGeom>
-                          <a:noFill/>
-                          <a:ln w="9525">
-                            <a:noFill/>
-                            <a:miter lim="800000"/>
-                            <a:headEnd/>
-                            <a:tailEnd/>
-                          </a:ln>
-                        </pic:spPr>
-                      </pic:pic>
-                    </a:graphicData>
-                  </a:graphic>
-                </wp:inline>
-              </w:drawing>
-            </w:r>
-          </w:p>
-        </w:tc>
-      </w:tr>
-    </w:tbl>
-    <w:p>
-      <w:pPr>
-        <w:rPr>
-          <w:lang w:val="en-US"/>
-        </w:rPr>
-      </w:pPr>
-    </w:p>
-    <w:p>
-      <w:pPr>
-        <w:rPr>
-          <w:lang w:val="en-US"/>
-        </w:rPr>
-      </w:pPr>
-    </w:p>
-    <w:p>
-      <w:pPr>
-        <w:rPr>
-          <w:lang w:val="en-US"/>
-        </w:rPr>
-      </w:pPr>
-    </w:p>
-    <w:p>
-      <w:pPr>
-        <w:rPr>
-          <w:lang w:val="en-US"/>
-        </w:rPr>
-      </w:pPr>
-    </w:p>
-    <w:p>
-      <w:pPr>
-        <w:rPr>
-          <w:lang w:val="en-US"/>
-        </w:rPr>
-      </w:pPr>
-    </w:p>
-    <w:tbl>
-      <w:tblPr>
-        <w:tblStyle w:val="a3"/>
-        <w:tblW w:w="0" w:type="auto"/>
-        <w:tblLook w:val="04A0"/>
-      </w:tblPr>
-      <w:tblGrid>
-        <w:gridCol w:w="4785"/>
-        <w:gridCol w:w="4786"/>
-      </w:tblGrid>
-      <w:tr>
-        <w:tc>
-          <w:tcPr>
-            <w:tcW w:w="9571" w:type="dxa"/>
-            <w:gridSpan w:val="2"/>
-          </w:tcPr>
-          <w:p>
-            <w:pPr>
-              <w:rPr>
-                <w:lang w:val="en-US"/>
-              </w:rPr>
-            </w:pPr>
-            <w:r>
-              <w:rPr>
-                <w:lang w:val="en-US"/>
-              </w:rPr>
-              <w:lastRenderedPageBreak/>
-              <w:t>5.7</w:t>
-            </w:r>
-          </w:p>
-        </w:tc>
-      </w:tr>
-      <w:tr>
-        <w:tc>
-          <w:tcPr>
-            <w:tcW w:w="4785" w:type="dxa"/>
-          </w:tcPr>
-          <w:p>
-            <w:pPr>
-              <w:autoSpaceDE w:val="0"/>
-              <w:autoSpaceDN w:val="0"/>
-              <w:adjustRightInd w:val="0"/>
-              <w:rPr>
-                <w:rFonts w:ascii="Consolas" w:hAnsi="Consolas" w:cs="Consolas"/>
-                <w:color w:val="000000"/>
-                <w:sz w:val="19"/>
-                <w:szCs w:val="19"/>
-                <w:lang w:val="en-US"/>
-              </w:rPr>
-            </w:pPr>
-            <w:proofErr w:type="spellStart"/>
-            <w:r>
-              <w:rPr>
-                <w:rFonts w:ascii="Consolas" w:hAnsi="Consolas" w:cs="Consolas"/>
-                <w:color w:val="0000FF"/>
-                <w:sz w:val="19"/>
-                <w:szCs w:val="19"/>
-                <w:lang w:val="en-US"/>
-              </w:rPr>
-              <w:t>int</w:t>
-            </w:r>
-            <w:proofErr w:type="spellEnd"/>
-            <w:r>
-              <w:rPr>
-                <w:rFonts w:ascii="Consolas" w:hAnsi="Consolas" w:cs="Consolas"/>
-                <w:color w:val="000000"/>
-                <w:sz w:val="19"/>
-                <w:szCs w:val="19"/>
-                <w:lang w:val="en-US"/>
-              </w:rPr>
-              <w:t xml:space="preserve"> n = 6;</w:t>
-            </w:r>
-          </w:p>
-          <w:p>
-            <w:pPr>
-              <w:autoSpaceDE w:val="0"/>
-              <w:autoSpaceDN w:val="0"/>
-              <w:adjustRightInd w:val="0"/>
-              <w:rPr>
-                <w:rFonts w:ascii="Consolas" w:hAnsi="Consolas" w:cs="Consolas"/>
-                <w:color w:val="000000"/>
-                <w:sz w:val="19"/>
-                <w:szCs w:val="19"/>
-                <w:lang w:val="en-US"/>
-              </w:rPr>
-            </w:pPr>
-            <w:r>
-              <w:rPr>
-                <w:rFonts w:ascii="Consolas" w:hAnsi="Consolas" w:cs="Consolas"/>
-                <w:color w:val="000000"/>
-                <w:sz w:val="19"/>
-                <w:szCs w:val="19"/>
-                <w:lang w:val="en-US"/>
-              </w:rPr>
-              <w:t xml:space="preserve">    </w:t>
-            </w:r>
-            <w:r>
-              <w:rPr>
-                <w:rFonts w:ascii="Consolas" w:hAnsi="Consolas" w:cs="Consolas"/>
-                <w:color w:val="0000FF"/>
-                <w:sz w:val="19"/>
-                <w:szCs w:val="19"/>
-                <w:lang w:val="en-US"/>
-              </w:rPr>
-              <w:t>double</w:t>
-            </w:r>
-            <w:r>
-              <w:rPr>
-                <w:rFonts w:ascii="Consolas" w:hAnsi="Consolas" w:cs="Consolas"/>
-                <w:color w:val="000000"/>
-                <w:sz w:val="19"/>
-                <w:szCs w:val="19"/>
-                <w:lang w:val="en-US"/>
-              </w:rPr>
-              <w:t xml:space="preserve"> a[] = { 0.5, 2, 2.5, 1, 0, 8 }, d = 0,  b[] = { 2.3, 4, 0.5, 2, 3, 9 }, c = 0;</w:t>
-            </w:r>
-          </w:p>
-          <w:p>
-            <w:pPr>
-              <w:autoSpaceDE w:val="0"/>
-              <w:autoSpaceDN w:val="0"/>
-              <w:adjustRightInd w:val="0"/>
-              <w:rPr>
-                <w:rFonts w:ascii="Consolas" w:hAnsi="Consolas" w:cs="Consolas"/>
-                <w:color w:val="000000"/>
-                <w:sz w:val="19"/>
-                <w:szCs w:val="19"/>
-                <w:lang w:val="en-US"/>
-              </w:rPr>
-            </w:pPr>
-          </w:p>
-          <w:p>
-            <w:pPr>
-              <w:autoSpaceDE w:val="0"/>
-              <w:autoSpaceDN w:val="0"/>
-              <w:adjustRightInd w:val="0"/>
-              <w:rPr>
-                <w:rFonts w:ascii="Consolas" w:hAnsi="Consolas" w:cs="Consolas"/>
-                <w:color w:val="000000"/>
-                <w:sz w:val="19"/>
-                <w:szCs w:val="19"/>
-                <w:lang w:val="en-US"/>
-              </w:rPr>
-            </w:pPr>
-            <w:r>
-              <w:rPr>
-                <w:rFonts w:ascii="Consolas" w:hAnsi="Consolas" w:cs="Consolas"/>
-                <w:color w:val="000000"/>
-                <w:sz w:val="19"/>
-                <w:szCs w:val="19"/>
-                <w:lang w:val="en-US"/>
-              </w:rPr>
-              <w:t xml:space="preserve">    </w:t>
-            </w:r>
-            <w:r>
-              <w:rPr>
-                <w:rFonts w:ascii="Consolas" w:hAnsi="Consolas" w:cs="Consolas"/>
-                <w:color w:val="0000FF"/>
-                <w:sz w:val="19"/>
-                <w:szCs w:val="19"/>
-                <w:lang w:val="en-US"/>
-              </w:rPr>
-              <w:t>for</w:t>
-            </w:r>
-            <w:r>
-              <w:rPr>
-                <w:rFonts w:ascii="Consolas" w:hAnsi="Consolas" w:cs="Consolas"/>
-                <w:color w:val="000000"/>
-                <w:sz w:val="19"/>
-                <w:szCs w:val="19"/>
-                <w:lang w:val="en-US"/>
-              </w:rPr>
-              <w:t xml:space="preserve"> (</w:t>
-            </w:r>
-            <w:proofErr w:type="spellStart"/>
-            <w:r>
-              <w:rPr>
-                <w:rFonts w:ascii="Consolas" w:hAnsi="Consolas" w:cs="Consolas"/>
-                <w:color w:val="0000FF"/>
-                <w:sz w:val="19"/>
-                <w:szCs w:val="19"/>
-                <w:lang w:val="en-US"/>
-              </w:rPr>
-              <w:t>int</w:t>
-            </w:r>
-            <w:proofErr w:type="spellEnd"/>
-            <w:r>
-              <w:rPr>
-                <w:rFonts w:ascii="Consolas" w:hAnsi="Consolas" w:cs="Consolas"/>
-                <w:color w:val="000000"/>
-                <w:sz w:val="19"/>
-                <w:szCs w:val="19"/>
-                <w:lang w:val="en-US"/>
-              </w:rPr>
-              <w:t xml:space="preserve"> </w:t>
-            </w:r>
-            <w:proofErr w:type="spellStart"/>
-            <w:r>
-              <w:rPr>
-                <w:rFonts w:ascii="Consolas" w:hAnsi="Consolas" w:cs="Consolas"/>
-                <w:color w:val="000000"/>
-                <w:sz w:val="19"/>
-                <w:szCs w:val="19"/>
-                <w:lang w:val="en-US"/>
-              </w:rPr>
-              <w:t>i</w:t>
-            </w:r>
-            <w:proofErr w:type="spellEnd"/>
-            <w:r>
-              <w:rPr>
-                <w:rFonts w:ascii="Consolas" w:hAnsi="Consolas" w:cs="Consolas"/>
-                <w:color w:val="000000"/>
-                <w:sz w:val="19"/>
-                <w:szCs w:val="19"/>
-                <w:lang w:val="en-US"/>
-              </w:rPr>
-              <w:t xml:space="preserve"> = 0; </w:t>
-            </w:r>
-            <w:proofErr w:type="spellStart"/>
-            <w:r>
-              <w:rPr>
-                <w:rFonts w:ascii="Consolas" w:hAnsi="Consolas" w:cs="Consolas"/>
-                <w:color w:val="000000"/>
-                <w:sz w:val="19"/>
-                <w:szCs w:val="19"/>
-                <w:lang w:val="en-US"/>
-              </w:rPr>
-              <w:t>i</w:t>
-            </w:r>
-            <w:proofErr w:type="spellEnd"/>
-            <w:r>
-              <w:rPr>
-                <w:rFonts w:ascii="Consolas" w:hAnsi="Consolas" w:cs="Consolas"/>
-                <w:color w:val="000000"/>
-                <w:sz w:val="19"/>
-                <w:szCs w:val="19"/>
-                <w:lang w:val="en-US"/>
-              </w:rPr>
-              <w:t xml:space="preserve"> &lt; 6; </w:t>
-            </w:r>
-            <w:proofErr w:type="spellStart"/>
-            <w:r>
-              <w:rPr>
-                <w:rFonts w:ascii="Consolas" w:hAnsi="Consolas" w:cs="Consolas"/>
-                <w:color w:val="000000"/>
-                <w:sz w:val="19"/>
-                <w:szCs w:val="19"/>
-                <w:lang w:val="en-US"/>
-              </w:rPr>
-              <w:t>i</w:t>
-            </w:r>
-            <w:proofErr w:type="spellEnd"/>
-            <w:r>
-              <w:rPr>
-                <w:rFonts w:ascii="Consolas" w:hAnsi="Consolas" w:cs="Consolas"/>
-                <w:color w:val="000000"/>
-                <w:sz w:val="19"/>
-                <w:szCs w:val="19"/>
-                <w:lang w:val="en-US"/>
-              </w:rPr>
-              <w:t>++) {</w:t>
-            </w:r>
-          </w:p>
-          <w:p>
-            <w:pPr>
-              <w:autoSpaceDE w:val="0"/>
-              <w:autoSpaceDN w:val="0"/>
-              <w:adjustRightInd w:val="0"/>
-              <w:rPr>
-                <w:rFonts w:ascii="Consolas" w:hAnsi="Consolas" w:cs="Consolas"/>
-                <w:color w:val="000000"/>
-                <w:sz w:val="19"/>
-                <w:szCs w:val="19"/>
-                <w:lang w:val="en-US"/>
-              </w:rPr>
-            </w:pPr>
-            <w:r>
-              <w:rPr>
-                <w:rFonts w:ascii="Consolas" w:hAnsi="Consolas" w:cs="Consolas"/>
-                <w:color w:val="000000"/>
-                <w:sz w:val="19"/>
-                <w:szCs w:val="19"/>
-                <w:lang w:val="en-US"/>
-              </w:rPr>
-              <w:t xml:space="preserve">        c = </w:t>
-            </w:r>
-            <w:proofErr w:type="spellStart"/>
-            <w:r>
-              <w:rPr>
-                <w:rFonts w:ascii="Consolas" w:hAnsi="Consolas" w:cs="Consolas"/>
-                <w:color w:val="000000"/>
-                <w:sz w:val="19"/>
-                <w:szCs w:val="19"/>
-                <w:lang w:val="en-US"/>
-              </w:rPr>
-              <w:t>sqrt</w:t>
-            </w:r>
-            <w:proofErr w:type="spellEnd"/>
-            <w:r>
-              <w:rPr>
-                <w:rFonts w:ascii="Consolas" w:hAnsi="Consolas" w:cs="Consolas"/>
-                <w:color w:val="000000"/>
-                <w:sz w:val="19"/>
-                <w:szCs w:val="19"/>
-                <w:lang w:val="en-US"/>
-              </w:rPr>
-              <w:t>(a[</w:t>
-            </w:r>
-            <w:proofErr w:type="spellStart"/>
-            <w:r>
-              <w:rPr>
-                <w:rFonts w:ascii="Consolas" w:hAnsi="Consolas" w:cs="Consolas"/>
-                <w:color w:val="000000"/>
-                <w:sz w:val="19"/>
-                <w:szCs w:val="19"/>
-                <w:lang w:val="en-US"/>
-              </w:rPr>
-              <w:t>i</w:t>
-            </w:r>
-            <w:proofErr w:type="spellEnd"/>
-            <w:r>
-              <w:rPr>
-                <w:rFonts w:ascii="Consolas" w:hAnsi="Consolas" w:cs="Consolas"/>
-                <w:color w:val="000000"/>
-                <w:sz w:val="19"/>
-                <w:szCs w:val="19"/>
-                <w:lang w:val="en-US"/>
-              </w:rPr>
-              <w:t>] + b[</w:t>
-            </w:r>
-            <w:proofErr w:type="spellStart"/>
-            <w:r>
-              <w:rPr>
-                <w:rFonts w:ascii="Consolas" w:hAnsi="Consolas" w:cs="Consolas"/>
-                <w:color w:val="000000"/>
-                <w:sz w:val="19"/>
-                <w:szCs w:val="19"/>
-                <w:lang w:val="en-US"/>
-              </w:rPr>
-              <w:t>i</w:t>
-            </w:r>
-            <w:proofErr w:type="spellEnd"/>
-            <w:r>
-              <w:rPr>
-                <w:rFonts w:ascii="Consolas" w:hAnsi="Consolas" w:cs="Consolas"/>
-                <w:color w:val="000000"/>
-                <w:sz w:val="19"/>
-                <w:szCs w:val="19"/>
-                <w:lang w:val="en-US"/>
-              </w:rPr>
-              <w:t>]);</w:t>
-            </w:r>
-          </w:p>
-          <w:p>
-            <w:pPr>
-              <w:autoSpaceDE w:val="0"/>
-              <w:autoSpaceDN w:val="0"/>
-              <w:adjustRightInd w:val="0"/>
-              <w:rPr>
-                <w:rFonts w:ascii="Consolas" w:hAnsi="Consolas" w:cs="Consolas"/>
-                <w:color w:val="000000"/>
-                <w:sz w:val="19"/>
-                <w:szCs w:val="19"/>
-                <w:lang w:val="en-US"/>
-              </w:rPr>
-            </w:pPr>
-            <w:r>
-              <w:rPr>
-                <w:rFonts w:ascii="Consolas" w:hAnsi="Consolas" w:cs="Consolas"/>
-                <w:color w:val="000000"/>
-                <w:sz w:val="19"/>
-                <w:szCs w:val="19"/>
-                <w:lang w:val="en-US"/>
-              </w:rPr>
-              <w:t xml:space="preserve">        d += (c / </w:t>
-            </w:r>
-            <w:proofErr w:type="spellStart"/>
-            <w:r>
-              <w:rPr>
-                <w:rFonts w:ascii="Consolas" w:hAnsi="Consolas" w:cs="Consolas"/>
-                <w:color w:val="000000"/>
-                <w:sz w:val="19"/>
-                <w:szCs w:val="19"/>
-                <w:lang w:val="en-US"/>
-              </w:rPr>
-              <w:t>i</w:t>
-            </w:r>
-            <w:proofErr w:type="spellEnd"/>
-            <w:r>
-              <w:rPr>
-                <w:rFonts w:ascii="Consolas" w:hAnsi="Consolas" w:cs="Consolas"/>
-                <w:color w:val="000000"/>
-                <w:sz w:val="19"/>
-                <w:szCs w:val="19"/>
-                <w:lang w:val="en-US"/>
-              </w:rPr>
-              <w:t>);</w:t>
-            </w:r>
-          </w:p>
-          <w:p>
-            <w:pPr>
-              <w:autoSpaceDE w:val="0"/>
-              <w:autoSpaceDN w:val="0"/>
-              <w:adjustRightInd w:val="0"/>
-              <w:rPr>
-                <w:rFonts w:ascii="Consolas" w:hAnsi="Consolas" w:cs="Consolas"/>
-                <w:color w:val="000000"/>
-                <w:sz w:val="19"/>
-                <w:szCs w:val="19"/>
-                <w:lang w:val="en-US"/>
-              </w:rPr>
-            </w:pPr>
-            <w:r>
-              <w:rPr>
-                <w:rFonts w:ascii="Consolas" w:hAnsi="Consolas" w:cs="Consolas"/>
-                <w:color w:val="000000"/>
-                <w:sz w:val="19"/>
-                <w:szCs w:val="19"/>
-                <w:lang w:val="en-US"/>
-              </w:rPr>
-              <w:t xml:space="preserve">        </w:t>
-            </w:r>
-            <w:proofErr w:type="spellStart"/>
-            <w:r>
-              <w:rPr>
-                <w:rFonts w:ascii="Consolas" w:hAnsi="Consolas" w:cs="Consolas"/>
-                <w:color w:val="000000"/>
-                <w:sz w:val="19"/>
-                <w:szCs w:val="19"/>
-                <w:lang w:val="en-US"/>
-              </w:rPr>
-              <w:t>cout</w:t>
-            </w:r>
-            <w:proofErr w:type="spellEnd"/>
-            <w:r>
-              <w:rPr>
-                <w:rFonts w:ascii="Consolas" w:hAnsi="Consolas" w:cs="Consolas"/>
-                <w:color w:val="000000"/>
-                <w:sz w:val="19"/>
-                <w:szCs w:val="19"/>
-                <w:lang w:val="en-US"/>
-              </w:rPr>
-              <w:t xml:space="preserve"> </w:t>
-            </w:r>
-            <w:r>
-              <w:rPr>
-                <w:rFonts w:ascii="Consolas" w:hAnsi="Consolas" w:cs="Consolas"/>
-                <w:color w:val="008080"/>
-                <w:sz w:val="19"/>
-                <w:szCs w:val="19"/>
-                <w:lang w:val="en-US"/>
-              </w:rPr>
-              <w:t>&lt;&lt;</w:t>
-            </w:r>
-            <w:r>
-              <w:rPr>
-                <w:rFonts w:ascii="Consolas" w:hAnsi="Consolas" w:cs="Consolas"/>
-                <w:color w:val="000000"/>
-                <w:sz w:val="19"/>
-                <w:szCs w:val="19"/>
-                <w:lang w:val="en-US"/>
-              </w:rPr>
-              <w:t xml:space="preserve"> </w:t>
-            </w:r>
-            <w:r>
-              <w:rPr>
-                <w:rFonts w:ascii="Consolas" w:hAnsi="Consolas" w:cs="Consolas"/>
-                <w:color w:val="A31515"/>
-                <w:sz w:val="19"/>
-                <w:szCs w:val="19"/>
-                <w:lang w:val="en-US"/>
-              </w:rPr>
-              <w:t>"c"</w:t>
-            </w:r>
-            <w:r>
-              <w:rPr>
-                <w:rFonts w:ascii="Consolas" w:hAnsi="Consolas" w:cs="Consolas"/>
-                <w:color w:val="000000"/>
-                <w:sz w:val="19"/>
-                <w:szCs w:val="19"/>
-                <w:lang w:val="en-US"/>
-              </w:rPr>
-              <w:t xml:space="preserve"> </w:t>
-            </w:r>
-            <w:r>
-              <w:rPr>
-                <w:rFonts w:ascii="Consolas" w:hAnsi="Consolas" w:cs="Consolas"/>
-                <w:color w:val="008080"/>
-                <w:sz w:val="19"/>
-                <w:szCs w:val="19"/>
-                <w:lang w:val="en-US"/>
-              </w:rPr>
-              <w:t>&lt;&lt;</w:t>
-            </w:r>
-            <w:r>
-              <w:rPr>
-                <w:rFonts w:ascii="Consolas" w:hAnsi="Consolas" w:cs="Consolas"/>
-                <w:color w:val="000000"/>
-                <w:sz w:val="19"/>
-                <w:szCs w:val="19"/>
-                <w:lang w:val="en-US"/>
-              </w:rPr>
-              <w:t xml:space="preserve"> (</w:t>
-            </w:r>
-            <w:proofErr w:type="spellStart"/>
-            <w:r>
-              <w:rPr>
-                <w:rFonts w:ascii="Consolas" w:hAnsi="Consolas" w:cs="Consolas"/>
-                <w:color w:val="000000"/>
-                <w:sz w:val="19"/>
-                <w:szCs w:val="19"/>
-                <w:lang w:val="en-US"/>
-              </w:rPr>
-              <w:t>i</w:t>
-            </w:r>
-            <w:proofErr w:type="spellEnd"/>
-            <w:r>
-              <w:rPr>
-                <w:rFonts w:ascii="Consolas" w:hAnsi="Consolas" w:cs="Consolas"/>
-                <w:color w:val="000000"/>
-                <w:sz w:val="19"/>
-                <w:szCs w:val="19"/>
-                <w:lang w:val="en-US"/>
-              </w:rPr>
-              <w:t xml:space="preserve"> + 1) </w:t>
-            </w:r>
-            <w:r>
-              <w:rPr>
-                <w:rFonts w:ascii="Consolas" w:hAnsi="Consolas" w:cs="Consolas"/>
-                <w:color w:val="008080"/>
-                <w:sz w:val="19"/>
-                <w:szCs w:val="19"/>
-                <w:lang w:val="en-US"/>
-              </w:rPr>
-              <w:t>&lt;&lt;</w:t>
-            </w:r>
-            <w:r>
-              <w:rPr>
-                <w:rFonts w:ascii="Consolas" w:hAnsi="Consolas" w:cs="Consolas"/>
-                <w:color w:val="000000"/>
-                <w:sz w:val="19"/>
-                <w:szCs w:val="19"/>
-                <w:lang w:val="en-US"/>
-              </w:rPr>
-              <w:t xml:space="preserve"> </w:t>
-            </w:r>
-            <w:r>
-              <w:rPr>
-                <w:rFonts w:ascii="Consolas" w:hAnsi="Consolas" w:cs="Consolas"/>
-                <w:color w:val="A31515"/>
-                <w:sz w:val="19"/>
-                <w:szCs w:val="19"/>
-                <w:lang w:val="en-US"/>
-              </w:rPr>
-              <w:t>"= "</w:t>
-            </w:r>
-            <w:r>
-              <w:rPr>
-                <w:rFonts w:ascii="Consolas" w:hAnsi="Consolas" w:cs="Consolas"/>
-                <w:color w:val="000000"/>
-                <w:sz w:val="19"/>
-                <w:szCs w:val="19"/>
-                <w:lang w:val="en-US"/>
-              </w:rPr>
-              <w:t xml:space="preserve"> </w:t>
-            </w:r>
-            <w:r>
-              <w:rPr>
-                <w:rFonts w:ascii="Consolas" w:hAnsi="Consolas" w:cs="Consolas"/>
-                <w:color w:val="008080"/>
-                <w:sz w:val="19"/>
-                <w:szCs w:val="19"/>
-                <w:lang w:val="en-US"/>
-              </w:rPr>
-              <w:t>&lt;&lt;</w:t>
-            </w:r>
-            <w:r>
-              <w:rPr>
-                <w:rFonts w:ascii="Consolas" w:hAnsi="Consolas" w:cs="Consolas"/>
-                <w:color w:val="000000"/>
-                <w:sz w:val="19"/>
-                <w:szCs w:val="19"/>
-                <w:lang w:val="en-US"/>
-              </w:rPr>
-              <w:t xml:space="preserve"> c </w:t>
-            </w:r>
-            <w:r>
-              <w:rPr>
-                <w:rFonts w:ascii="Consolas" w:hAnsi="Consolas" w:cs="Consolas"/>
-                <w:color w:val="008080"/>
-                <w:sz w:val="19"/>
-                <w:szCs w:val="19"/>
-                <w:lang w:val="en-US"/>
-              </w:rPr>
-              <w:t>&lt;&lt;</w:t>
-            </w:r>
-            <w:r>
-              <w:rPr>
-                <w:rFonts w:ascii="Consolas" w:hAnsi="Consolas" w:cs="Consolas"/>
-                <w:color w:val="000000"/>
-                <w:sz w:val="19"/>
-                <w:szCs w:val="19"/>
-                <w:lang w:val="en-US"/>
-              </w:rPr>
-              <w:t xml:space="preserve"> </w:t>
-            </w:r>
-            <w:proofErr w:type="spellStart"/>
-            <w:r>
-              <w:rPr>
-                <w:rFonts w:ascii="Consolas" w:hAnsi="Consolas" w:cs="Consolas"/>
-                <w:color w:val="000000"/>
-                <w:sz w:val="19"/>
-                <w:szCs w:val="19"/>
-                <w:lang w:val="en-US"/>
-              </w:rPr>
-              <w:t>endl</w:t>
-            </w:r>
-            <w:proofErr w:type="spellEnd"/>
-            <w:r>
-              <w:rPr>
-                <w:rFonts w:ascii="Consolas" w:hAnsi="Consolas" w:cs="Consolas"/>
-                <w:color w:val="000000"/>
-                <w:sz w:val="19"/>
-                <w:szCs w:val="19"/>
-                <w:lang w:val="en-US"/>
-              </w:rPr>
-              <w:t>;</w:t>
-            </w:r>
-          </w:p>
-          <w:p>
-            <w:pPr>
-              <w:autoSpaceDE w:val="0"/>
-              <w:autoSpaceDN w:val="0"/>
-              <w:adjustRightInd w:val="0"/>
-              <w:rPr>
-                <w:rFonts w:ascii="Consolas" w:hAnsi="Consolas" w:cs="Consolas"/>
-                <w:color w:val="000000"/>
-                <w:sz w:val="19"/>
-                <w:szCs w:val="19"/>
-              </w:rPr>
-            </w:pPr>
-            <w:r>
-              <w:rPr>
-                <w:rFonts w:ascii="Consolas" w:hAnsi="Consolas" w:cs="Consolas"/>
-                <w:color w:val="000000"/>
-                <w:sz w:val="19"/>
-                <w:szCs w:val="19"/>
-                <w:lang w:val="en-US"/>
-              </w:rPr>
-              <w:t xml:space="preserve">    </w:t>
-            </w:r>
-            <w:r>
-              <w:rPr>
-                <w:rFonts w:ascii="Consolas" w:hAnsi="Consolas" w:cs="Consolas"/>
-                <w:color w:val="000000"/>
-                <w:sz w:val="19"/>
-                <w:szCs w:val="19"/>
-              </w:rPr>
-              <w:t>}</w:t>
-            </w:r>
-          </w:p>
-          <w:p>
-            <w:pPr>
-              <w:autoSpaceDE w:val="0"/>
-              <w:autoSpaceDN w:val="0"/>
-              <w:adjustRightInd w:val="0"/>
-              <w:rPr>
-                <w:rFonts w:ascii="Consolas" w:hAnsi="Consolas" w:cs="Consolas"/>
-                <w:color w:val="000000"/>
-                <w:sz w:val="19"/>
-                <w:szCs w:val="19"/>
-              </w:rPr>
-            </w:pPr>
-          </w:p>
-          <w:p>
-            <w:pPr>
-              <w:rPr>
-                <w:lang w:val="en-US"/>
-              </w:rPr>
-            </w:pPr>
-            <w:r>
-              <w:rPr>
-                <w:rFonts w:ascii="Consolas" w:hAnsi="Consolas" w:cs="Consolas"/>
-                <w:color w:val="000000"/>
-                <w:sz w:val="19"/>
-                <w:szCs w:val="19"/>
-              </w:rPr>
-              <w:t xml:space="preserve">    </w:t>
-            </w:r>
-            <w:proofErr w:type="spellStart"/>
-            <w:r>
-              <w:rPr>
-                <w:rFonts w:ascii="Consolas" w:hAnsi="Consolas" w:cs="Consolas"/>
-                <w:color w:val="000000"/>
-                <w:sz w:val="19"/>
-                <w:szCs w:val="19"/>
-              </w:rPr>
-              <w:t>cout</w:t>
-            </w:r>
-            <w:proofErr w:type="spellEnd"/>
-            <w:r>
-              <w:rPr>
-                <w:rFonts w:ascii="Consolas" w:hAnsi="Consolas" w:cs="Consolas"/>
-                <w:color w:val="000000"/>
-                <w:sz w:val="19"/>
-                <w:szCs w:val="19"/>
-              </w:rPr>
-              <w:t xml:space="preserve"> </w:t>
-            </w:r>
-            <w:r>
-              <w:rPr>
-                <w:rFonts w:ascii="Consolas" w:hAnsi="Consolas" w:cs="Consolas"/>
-                <w:color w:val="008080"/>
-                <w:sz w:val="19"/>
-                <w:szCs w:val="19"/>
-              </w:rPr>
-              <w:t>&lt;&lt;</w:t>
-            </w:r>
-            <w:r>
-              <w:rPr>
-                <w:rFonts w:ascii="Consolas" w:hAnsi="Consolas" w:cs="Consolas"/>
-                <w:color w:val="000000"/>
-                <w:sz w:val="19"/>
-                <w:szCs w:val="19"/>
-              </w:rPr>
-              <w:t xml:space="preserve"> </w:t>
-            </w:r>
-            <w:r>
-              <w:rPr>
-                <w:rFonts w:ascii="Consolas" w:hAnsi="Consolas" w:cs="Consolas"/>
-                <w:color w:val="A31515"/>
-                <w:sz w:val="19"/>
-                <w:szCs w:val="19"/>
-              </w:rPr>
-              <w:t>"</w:t>
-            </w:r>
-            <w:proofErr w:type="spellStart"/>
-            <w:r>
-              <w:rPr>
-                <w:rFonts w:ascii="Consolas" w:hAnsi="Consolas" w:cs="Consolas"/>
-                <w:color w:val="A31515"/>
-                <w:sz w:val="19"/>
-                <w:szCs w:val="19"/>
-              </w:rPr>
-              <w:t>d=</w:t>
-            </w:r>
-            <w:proofErr w:type="spellEnd"/>
-            <w:r>
-              <w:rPr>
-                <w:rFonts w:ascii="Consolas" w:hAnsi="Consolas" w:cs="Consolas"/>
-                <w:color w:val="A31515"/>
-                <w:sz w:val="19"/>
-                <w:szCs w:val="19"/>
-              </w:rPr>
-              <w:t xml:space="preserve"> "</w:t>
-            </w:r>
-            <w:r>
-              <w:rPr>
-                <w:rFonts w:ascii="Consolas" w:hAnsi="Consolas" w:cs="Consolas"/>
-                <w:color w:val="000000"/>
-                <w:sz w:val="19"/>
-                <w:szCs w:val="19"/>
-              </w:rPr>
-              <w:t xml:space="preserve"> </w:t>
-            </w:r>
-            <w:r>
-              <w:rPr>
-                <w:rFonts w:ascii="Consolas" w:hAnsi="Consolas" w:cs="Consolas"/>
-                <w:color w:val="008080"/>
-                <w:sz w:val="19"/>
-                <w:szCs w:val="19"/>
-              </w:rPr>
-              <w:t>&lt;&lt;</w:t>
-            </w:r>
-            <w:r>
-              <w:rPr>
-                <w:rFonts w:ascii="Consolas" w:hAnsi="Consolas" w:cs="Consolas"/>
-                <w:color w:val="000000"/>
-                <w:sz w:val="19"/>
-                <w:szCs w:val="19"/>
-              </w:rPr>
-              <w:t xml:space="preserve"> </w:t>
-            </w:r>
-            <w:proofErr w:type="spellStart"/>
-            <w:r>
-              <w:rPr>
-                <w:rFonts w:ascii="Consolas" w:hAnsi="Consolas" w:cs="Consolas"/>
-                <w:color w:val="000000"/>
-                <w:sz w:val="19"/>
-                <w:szCs w:val="19"/>
-              </w:rPr>
-              <w:t>d</w:t>
-            </w:r>
-            <w:proofErr w:type="spellEnd"/>
-            <w:r>
-              <w:rPr>
-                <w:rFonts w:ascii="Consolas" w:hAnsi="Consolas" w:cs="Consolas"/>
-                <w:color w:val="000000"/>
-                <w:sz w:val="19"/>
-                <w:szCs w:val="19"/>
-              </w:rPr>
-              <w:t xml:space="preserve"> </w:t>
-            </w:r>
-            <w:r>
-              <w:rPr>
-                <w:rFonts w:ascii="Consolas" w:hAnsi="Consolas" w:cs="Consolas"/>
-                <w:color w:val="008080"/>
-                <w:sz w:val="19"/>
-                <w:szCs w:val="19"/>
-              </w:rPr>
-              <w:t>&lt;&lt;</w:t>
-            </w:r>
-            <w:r>
-              <w:rPr>
-                <w:rFonts w:ascii="Consolas" w:hAnsi="Consolas" w:cs="Consolas"/>
-                <w:color w:val="000000"/>
-                <w:sz w:val="19"/>
-                <w:szCs w:val="19"/>
-              </w:rPr>
-              <w:t xml:space="preserve"> </w:t>
-            </w:r>
-            <w:proofErr w:type="spellStart"/>
-            <w:r>
-              <w:rPr>
-                <w:rFonts w:ascii="Consolas" w:hAnsi="Consolas" w:cs="Consolas"/>
-                <w:color w:val="000000"/>
-                <w:sz w:val="19"/>
-                <w:szCs w:val="19"/>
-              </w:rPr>
-              <w:t>endl</w:t>
-            </w:r>
-            <w:proofErr w:type="spellEnd"/>
-            <w:r>
-              <w:rPr>
-                <w:rFonts w:ascii="Consolas" w:hAnsi="Consolas" w:cs="Consolas"/>
-                <w:color w:val="000000"/>
-                <w:sz w:val="19"/>
-                <w:szCs w:val="19"/>
-              </w:rPr>
-              <w:t>;</w:t>
-            </w:r>
-          </w:p>
-        </w:tc>
-        <w:tc>
-          <w:tcPr>
-            <w:tcW w:w="4786" w:type="dxa"/>
-          </w:tcPr>
-          <w:p>
-            <w:pPr>
-              <w:rPr>
-                <w:lang w:val="en-US"/>
-              </w:rPr>
-            </w:pPr>
-            <w:r>
-              <w:rPr>
-                <w:noProof/>
-                <w:lang w:eastAsia="ru-RU"/>
-              </w:rPr>
-              <w:drawing>
-                <wp:inline distT="0" distB="0" distL="0" distR="0">
-                  <wp:extent cx="2447925" cy="7077075"/>
-                  <wp:effectExtent l="19050" t="0" r="9525" b="0"/>
-                  <wp:docPr id="4" name="Рисунок 4"/>
-                  <wp:cNvGraphicFramePr>
-                    <a:graphicFrameLocks xmlns:a="http://schemas.openxmlformats.org/drawingml/2006/main" noChangeAspect="1"/>
-                  </wp:cNvGraphicFramePr>
-                  <a:graphic xmlns:a="http://schemas.openxmlformats.org/drawingml/2006/main">
-                    <a:graphicData uri="http://schemas.openxmlformats.org/drawingml/2006/picture">
-                      <pic:pic xmlns:pic="http://schemas.openxmlformats.org/drawingml/2006/picture">
-                        <pic:nvPicPr>
-                          <pic:cNvPr id="0" name="Picture 4"/>
-                          <pic:cNvPicPr>
-                            <a:picLocks noChangeAspect="1" noChangeArrowheads="1"/>
-                          </pic:cNvPicPr>
-                        </pic:nvPicPr>
-                        <pic:blipFill>
-                          <a:blip r:embed="rId5"/>
-                          <a:srcRect/>
-                          <a:stretch>
-                            <a:fillRect/>
-                          </a:stretch>
-                        </pic:blipFill>
-                        <pic:spPr bwMode="auto">
-                          <a:xfrm>
-                            <a:off x="0" y="0"/>
-                            <a:ext cx="2447925" cy="7077075"/>
-                          </a:xfrm>
-                          <a:prstGeom prst="rect">
-                            <a:avLst/>
-                          </a:prstGeom>
-                          <a:noFill/>
-                          <a:ln w="9525">
-                            <a:noFill/>
-                            <a:miter lim="800000"/>
-                            <a:headEnd/>
-                            <a:tailEnd/>
-                          </a:ln>
-                        </pic:spPr>
-                      </pic:pic>
-                    </a:graphicData>
-                  </a:graphic>
-                </wp:inline>
-              </w:drawing>
-            </w:r>
-          </w:p>
-        </w:tc>
-      </w:tr>
-    </w:tbl>
-    <w:p>
-      <w:pPr>
-        <w:rPr>
-          <w:lang w:val="en-US"/>
-        </w:rPr>
-      </w:pPr>
-    </w:p>
-    <w:p>
-      <w:pPr>
-        <w:rPr>
-          <w:lang w:val="en-US"/>
-        </w:rPr>
-      </w:pPr>
-    </w:p>
-    <w:p>
-      <w:pPr>
-        <w:rPr>
-          <w:lang w:val="en-US"/>
-        </w:rPr>
-      </w:pPr>
-    </w:p>
-    <w:p>
-      <w:pPr>
-        <w:rPr>
-          <w:lang w:val="en-US"/>
-        </w:rPr>
-      </w:pPr>
-    </w:p>
-    <w:p>
-      <w:pPr>
-        <w:rPr>
-          <w:lang w:val="en-US"/>
-        </w:rPr>
-      </w:pPr>
-    </w:p>
-    <w:p>
-      <w:pPr>
-        <w:rPr>
-          <w:lang w:val="en-US"/>
-        </w:rPr>
-      </w:pPr>
-    </w:p>
-    <w:tbl>
-      <w:tblPr>
-        <w:tblStyle w:val="a3"/>
-        <w:tblW w:w="0" w:type="auto"/>
-        <w:tblLook w:val="04A0"/>
-      </w:tblPr>
-      <w:tblGrid>
-        <w:gridCol w:w="4785"/>
-        <w:gridCol w:w="4786"/>
-      </w:tblGrid>
-      <w:tr>
-        <w:tc>
-          <w:tcPr>
-            <w:tcW w:w="9571" w:type="dxa"/>
-            <w:gridSpan w:val="2"/>
-          </w:tcPr>
-          <w:p>
-            <w:pPr>
-              <w:rPr>
-                <w:lang w:val="en-US"/>
-              </w:rPr>
-            </w:pPr>
-            <w:r>
-              <w:rPr>
-                <w:lang w:val="en-US"/>
-              </w:rPr>
-              <w:lastRenderedPageBreak/>
-              <w:t>5.2</w:t>
-            </w:r>
-          </w:p>
-        </w:tc>
-      </w:tr>
-      <w:tr>
-        <w:tc>
-          <w:tcPr>
-            <w:tcW w:w="4785" w:type="dxa"/>
-          </w:tcPr>
-          <w:p>
-            <w:pPr>
-              <w:autoSpaceDE w:val="0"/>
-              <w:autoSpaceDN w:val="0"/>
-              <w:adjustRightInd w:val="0"/>
-              <w:rPr>
-                <w:rFonts w:ascii="Consolas" w:hAnsi="Consolas" w:cs="Consolas"/>
-                <w:color w:val="000000"/>
-                <w:sz w:val="19"/>
-                <w:szCs w:val="19"/>
-                <w:lang w:val="en-US"/>
-              </w:rPr>
-            </w:pPr>
-            <w:proofErr w:type="spellStart"/>
-            <w:r>
-              <w:rPr>
-                <w:rFonts w:ascii="Consolas" w:hAnsi="Consolas" w:cs="Consolas"/>
-                <w:color w:val="0000FF"/>
-                <w:sz w:val="19"/>
-                <w:szCs w:val="19"/>
-                <w:lang w:val="en-US"/>
-              </w:rPr>
-              <w:t>int</w:t>
-            </w:r>
-            <w:proofErr w:type="spellEnd"/>
-            <w:r>
-              <w:rPr>
-                <w:rFonts w:ascii="Consolas" w:hAnsi="Consolas" w:cs="Consolas"/>
-                <w:color w:val="000000"/>
-                <w:sz w:val="19"/>
-                <w:szCs w:val="19"/>
-                <w:lang w:val="en-US"/>
-              </w:rPr>
-              <w:t xml:space="preserve"> m = 4;</w:t>
-            </w:r>
-          </w:p>
-          <w:p>
-            <w:pPr>
-              <w:autoSpaceDE w:val="0"/>
-              <w:autoSpaceDN w:val="0"/>
-              <w:adjustRightInd w:val="0"/>
-              <w:rPr>
-                <w:rFonts w:ascii="Consolas" w:hAnsi="Consolas" w:cs="Consolas"/>
-                <w:color w:val="000000"/>
-                <w:sz w:val="19"/>
-                <w:szCs w:val="19"/>
-                <w:lang w:val="en-US"/>
-              </w:rPr>
-            </w:pPr>
-            <w:r>
-              <w:rPr>
-                <w:rFonts w:ascii="Consolas" w:hAnsi="Consolas" w:cs="Consolas"/>
-                <w:color w:val="000000"/>
-                <w:sz w:val="19"/>
-                <w:szCs w:val="19"/>
-                <w:lang w:val="en-US"/>
-              </w:rPr>
-              <w:t xml:space="preserve">    </w:t>
-            </w:r>
-            <w:r>
-              <w:rPr>
-                <w:rFonts w:ascii="Consolas" w:hAnsi="Consolas" w:cs="Consolas"/>
-                <w:color w:val="0000FF"/>
-                <w:sz w:val="19"/>
-                <w:szCs w:val="19"/>
-                <w:lang w:val="en-US"/>
-              </w:rPr>
-              <w:t>double</w:t>
-            </w:r>
-            <w:r>
-              <w:rPr>
-                <w:rFonts w:ascii="Consolas" w:hAnsi="Consolas" w:cs="Consolas"/>
-                <w:color w:val="000000"/>
-                <w:sz w:val="19"/>
-                <w:szCs w:val="19"/>
-                <w:lang w:val="en-US"/>
-              </w:rPr>
-              <w:t xml:space="preserve"> c = -0.045, b[] = { 0.9, 0.5, -2, -0.1 }, g = 0, a = 1;</w:t>
-            </w:r>
-          </w:p>
-          <w:p>
-            <w:pPr>
-              <w:autoSpaceDE w:val="0"/>
-              <w:autoSpaceDN w:val="0"/>
-              <w:adjustRightInd w:val="0"/>
-              <w:rPr>
-                <w:rFonts w:ascii="Consolas" w:hAnsi="Consolas" w:cs="Consolas"/>
-                <w:color w:val="000000"/>
-                <w:sz w:val="19"/>
-                <w:szCs w:val="19"/>
-                <w:lang w:val="en-US"/>
-              </w:rPr>
-            </w:pPr>
-          </w:p>
-          <w:p>
-            <w:pPr>
-              <w:autoSpaceDE w:val="0"/>
-              <w:autoSpaceDN w:val="0"/>
-              <w:adjustRightInd w:val="0"/>
-              <w:rPr>
-                <w:rFonts w:ascii="Consolas" w:hAnsi="Consolas" w:cs="Consolas"/>
-                <w:color w:val="000000"/>
-                <w:sz w:val="19"/>
-                <w:szCs w:val="19"/>
-                <w:lang w:val="en-US"/>
-              </w:rPr>
-            </w:pPr>
-            <w:r>
-              <w:rPr>
-                <w:rFonts w:ascii="Consolas" w:hAnsi="Consolas" w:cs="Consolas"/>
-                <w:color w:val="000000"/>
-                <w:sz w:val="19"/>
-                <w:szCs w:val="19"/>
-                <w:lang w:val="en-US"/>
-              </w:rPr>
-              <w:t xml:space="preserve">    </w:t>
-            </w:r>
-            <w:r>
-              <w:rPr>
-                <w:rFonts w:ascii="Consolas" w:hAnsi="Consolas" w:cs="Consolas"/>
-                <w:color w:val="0000FF"/>
-                <w:sz w:val="19"/>
-                <w:szCs w:val="19"/>
-                <w:lang w:val="en-US"/>
-              </w:rPr>
-              <w:t>for</w:t>
-            </w:r>
-            <w:r>
-              <w:rPr>
-                <w:rFonts w:ascii="Consolas" w:hAnsi="Consolas" w:cs="Consolas"/>
-                <w:color w:val="000000"/>
-                <w:sz w:val="19"/>
-                <w:szCs w:val="19"/>
-                <w:lang w:val="en-US"/>
-              </w:rPr>
-              <w:t xml:space="preserve"> (</w:t>
-            </w:r>
-            <w:proofErr w:type="spellStart"/>
-            <w:r>
-              <w:rPr>
-                <w:rFonts w:ascii="Consolas" w:hAnsi="Consolas" w:cs="Consolas"/>
-                <w:color w:val="0000FF"/>
-                <w:sz w:val="19"/>
-                <w:szCs w:val="19"/>
-                <w:lang w:val="en-US"/>
-              </w:rPr>
-              <w:t>int</w:t>
-            </w:r>
-            <w:proofErr w:type="spellEnd"/>
-            <w:r>
-              <w:rPr>
-                <w:rFonts w:ascii="Consolas" w:hAnsi="Consolas" w:cs="Consolas"/>
-                <w:color w:val="000000"/>
-                <w:sz w:val="19"/>
-                <w:szCs w:val="19"/>
-                <w:lang w:val="en-US"/>
-              </w:rPr>
-              <w:t xml:space="preserve"> j = 0; j &lt; m; j++) {</w:t>
-            </w:r>
-          </w:p>
-          <w:p>
-            <w:pPr>
-              <w:autoSpaceDE w:val="0"/>
-              <w:autoSpaceDN w:val="0"/>
-              <w:adjustRightInd w:val="0"/>
-              <w:rPr>
-                <w:rFonts w:ascii="Consolas" w:hAnsi="Consolas" w:cs="Consolas"/>
-                <w:color w:val="000000"/>
-                <w:sz w:val="19"/>
-                <w:szCs w:val="19"/>
-                <w:lang w:val="en-US"/>
-              </w:rPr>
-            </w:pPr>
-            <w:r>
-              <w:rPr>
-                <w:rFonts w:ascii="Consolas" w:hAnsi="Consolas" w:cs="Consolas"/>
-                <w:color w:val="000000"/>
-                <w:sz w:val="19"/>
-                <w:szCs w:val="19"/>
-                <w:lang w:val="en-US"/>
-              </w:rPr>
-              <w:t xml:space="preserve">        </w:t>
-            </w:r>
-            <w:r>
-              <w:rPr>
-                <w:rFonts w:ascii="Consolas" w:hAnsi="Consolas" w:cs="Consolas"/>
-                <w:color w:val="000000"/>
-                <w:sz w:val="19"/>
-                <w:szCs w:val="19"/>
-                <w:lang w:val="en-US"/>
-              </w:rPr>
-              <w:t xml:space="preserve">a *= </w:t>
-            </w:r>
-            <w:proofErr w:type="spellStart"/>
-            <w:r>
-              <w:rPr>
-                <w:rFonts w:ascii="Consolas" w:hAnsi="Consolas" w:cs="Consolas"/>
-                <w:color w:val="000000"/>
-                <w:sz w:val="19"/>
-                <w:szCs w:val="19"/>
-                <w:lang w:val="en-US"/>
-              </w:rPr>
-              <w:t>pow</w:t>
-            </w:r>
-            <w:proofErr w:type="spellEnd"/>
-            <w:r>
-              <w:rPr>
-                <w:rFonts w:ascii="Consolas" w:hAnsi="Consolas" w:cs="Consolas"/>
-                <w:color w:val="000000"/>
-                <w:sz w:val="19"/>
-                <w:szCs w:val="19"/>
-                <w:lang w:val="en-US"/>
-              </w:rPr>
-              <w:t>((b[j] + 1), 2);</w:t>
-            </w:r>
-          </w:p>
-          <w:p>
-            <w:pPr>
-              <w:autoSpaceDE w:val="0"/>
-              <w:autoSpaceDN w:val="0"/>
-              <w:adjustRightInd w:val="0"/>
-              <w:rPr>
-                <w:rFonts w:ascii="Consolas" w:hAnsi="Consolas" w:cs="Consolas"/>
-                <w:color w:val="000000"/>
-                <w:sz w:val="19"/>
-                <w:szCs w:val="19"/>
-                <w:lang w:val="en-US"/>
-              </w:rPr>
-            </w:pPr>
-            <w:r>
-              <w:rPr>
-                <w:rFonts w:ascii="Consolas" w:hAnsi="Consolas" w:cs="Consolas"/>
-                <w:color w:val="000000"/>
-                <w:sz w:val="19"/>
-                <w:szCs w:val="19"/>
-                <w:lang w:val="en-US"/>
-              </w:rPr>
-              <w:t xml:space="preserve">    }</w:t>
-            </w:r>
-          </w:p>
-          <w:p>
-            <w:pPr>
-              <w:autoSpaceDE w:val="0"/>
-              <w:autoSpaceDN w:val="0"/>
-              <w:adjustRightInd w:val="0"/>
-              <w:rPr>
-                <w:rFonts w:ascii="Consolas" w:hAnsi="Consolas" w:cs="Consolas"/>
-                <w:color w:val="000000"/>
-                <w:sz w:val="19"/>
-                <w:szCs w:val="19"/>
-                <w:lang w:val="en-US"/>
-              </w:rPr>
-            </w:pPr>
-            <w:r>
-              <w:rPr>
-                <w:rFonts w:ascii="Consolas" w:hAnsi="Consolas" w:cs="Consolas"/>
-                <w:color w:val="000000"/>
-                <w:sz w:val="19"/>
-                <w:szCs w:val="19"/>
-                <w:lang w:val="en-US"/>
-              </w:rPr>
-              <w:t xml:space="preserve">    g = c * a;</w:t>
-            </w:r>
-          </w:p>
-          <w:p>
-            <w:pPr>
-              <w:rPr>
-                <w:lang w:val="en-US"/>
-              </w:rPr>
-            </w:pPr>
-            <w:r>
-              <w:rPr>
-                <w:rFonts w:ascii="Consolas" w:hAnsi="Consolas" w:cs="Consolas"/>
-                <w:color w:val="000000"/>
-                <w:sz w:val="19"/>
-                <w:szCs w:val="19"/>
-                <w:lang w:val="en-US"/>
-              </w:rPr>
-              <w:t xml:space="preserve">    </w:t>
-            </w:r>
-            <w:proofErr w:type="spellStart"/>
-            <w:r>
-              <w:rPr>
-                <w:rFonts w:ascii="Consolas" w:hAnsi="Consolas" w:cs="Consolas"/>
-                <w:color w:val="000000"/>
-                <w:sz w:val="19"/>
-                <w:szCs w:val="19"/>
-                <w:lang w:val="en-US"/>
-              </w:rPr>
-              <w:t>cout</w:t>
-            </w:r>
-            <w:proofErr w:type="spellEnd"/>
-            <w:r>
-              <w:rPr>
-                <w:rFonts w:ascii="Consolas" w:hAnsi="Consolas" w:cs="Consolas"/>
-                <w:color w:val="000000"/>
-                <w:sz w:val="19"/>
-                <w:szCs w:val="19"/>
-                <w:lang w:val="en-US"/>
-              </w:rPr>
-              <w:t xml:space="preserve"> </w:t>
-            </w:r>
-            <w:r>
-              <w:rPr>
-                <w:rFonts w:ascii="Consolas" w:hAnsi="Consolas" w:cs="Consolas"/>
-                <w:color w:val="008080"/>
-                <w:sz w:val="19"/>
-                <w:szCs w:val="19"/>
-                <w:lang w:val="en-US"/>
-              </w:rPr>
-              <w:t>&lt;&lt;</w:t>
-            </w:r>
-            <w:r>
-              <w:rPr>
-                <w:rFonts w:ascii="Consolas" w:hAnsi="Consolas" w:cs="Consolas"/>
-                <w:color w:val="000000"/>
-                <w:sz w:val="19"/>
-                <w:szCs w:val="19"/>
-                <w:lang w:val="en-US"/>
-              </w:rPr>
-              <w:t xml:space="preserve"> </w:t>
-            </w:r>
-            <w:r>
-              <w:rPr>
-                <w:rFonts w:ascii="Consolas" w:hAnsi="Consolas" w:cs="Consolas"/>
-                <w:color w:val="A31515"/>
-                <w:sz w:val="19"/>
-                <w:szCs w:val="19"/>
-                <w:lang w:val="en-US"/>
-              </w:rPr>
-              <w:t>"g= "</w:t>
-            </w:r>
-            <w:r>
-              <w:rPr>
-                <w:rFonts w:ascii="Consolas" w:hAnsi="Consolas" w:cs="Consolas"/>
-                <w:color w:val="000000"/>
-                <w:sz w:val="19"/>
-                <w:szCs w:val="19"/>
-                <w:lang w:val="en-US"/>
-              </w:rPr>
-              <w:t xml:space="preserve"> </w:t>
-            </w:r>
-            <w:r>
-              <w:rPr>
-                <w:rFonts w:ascii="Consolas" w:hAnsi="Consolas" w:cs="Consolas"/>
-                <w:color w:val="008080"/>
-                <w:sz w:val="19"/>
-                <w:szCs w:val="19"/>
-                <w:lang w:val="en-US"/>
-              </w:rPr>
-              <w:t>&lt;&lt;</w:t>
-            </w:r>
-            <w:r>
-              <w:rPr>
-                <w:rFonts w:ascii="Consolas" w:hAnsi="Consolas" w:cs="Consolas"/>
-                <w:color w:val="000000"/>
-                <w:sz w:val="19"/>
-                <w:szCs w:val="19"/>
-                <w:lang w:val="en-US"/>
-              </w:rPr>
-              <w:t xml:space="preserve"> g </w:t>
-            </w:r>
-            <w:r>
-              <w:rPr>
-                <w:rFonts w:ascii="Consolas" w:hAnsi="Consolas" w:cs="Consolas"/>
-                <w:color w:val="008080"/>
-                <w:sz w:val="19"/>
-                <w:szCs w:val="19"/>
-                <w:lang w:val="en-US"/>
-              </w:rPr>
-              <w:t>&lt;&lt;</w:t>
-            </w:r>
-            <w:r>
-              <w:rPr>
-                <w:rFonts w:ascii="Consolas" w:hAnsi="Consolas" w:cs="Consolas"/>
-                <w:color w:val="000000"/>
-                <w:sz w:val="19"/>
-                <w:szCs w:val="19"/>
-                <w:lang w:val="en-US"/>
-              </w:rPr>
-              <w:t xml:space="preserve"> </w:t>
-            </w:r>
-            <w:proofErr w:type="spellStart"/>
-            <w:r>
-              <w:rPr>
-                <w:rFonts w:ascii="Consolas" w:hAnsi="Consolas" w:cs="Consolas"/>
-                <w:color w:val="000000"/>
-                <w:sz w:val="19"/>
-                <w:szCs w:val="19"/>
-                <w:lang w:val="en-US"/>
-              </w:rPr>
-              <w:t>endl</w:t>
-            </w:r>
-            <w:proofErr w:type="spellEnd"/>
-            <w:r>
-              <w:rPr>
-                <w:rFonts w:ascii="Consolas" w:hAnsi="Consolas" w:cs="Consolas"/>
-                <w:color w:val="000000"/>
-                <w:sz w:val="19"/>
-                <w:szCs w:val="19"/>
-                <w:lang w:val="en-US"/>
-              </w:rPr>
-              <w:t>;</w:t>
-            </w:r>
-          </w:p>
-        </w:tc>
-        <w:tc>
-          <w:tcPr>
-            <w:tcW w:w="4786" w:type="dxa"/>
-          </w:tcPr>
-          <w:p>
-            <w:pPr>
-              <w:rPr>
-                <w:lang w:val="en-US"/>
-              </w:rPr>
-            </w:pPr>
-            <w:r>
-              <w:rPr>
-                <w:noProof/>
-                <w:lang w:eastAsia="ru-RU"/>
-              </w:rPr>
-              <w:drawing>
-                <wp:inline distT="0" distB="0" distL="0" distR="0">
-                  <wp:extent cx="2105025" cy="6800850"/>
-                  <wp:effectExtent l="19050" t="0" r="9525" b="0"/>
-                  <wp:docPr id="7" name="Рисунок 7"/>
-                  <wp:cNvGraphicFramePr>
-                    <a:graphicFrameLocks xmlns:a="http://schemas.openxmlformats.org/drawingml/2006/main" noChangeAspect="1"/>
-                  </wp:cNvGraphicFramePr>
-                  <a:graphic xmlns:a="http://schemas.openxmlformats.org/drawingml/2006/main">
-                    <a:graphicData uri="http://schemas.openxmlformats.org/drawingml/2006/picture">
-                      <pic:pic xmlns:pic="http://schemas.openxmlformats.org/drawingml/2006/picture">
-                        <pic:nvPicPr>
-                          <pic:cNvPr id="0" name="Picture 7"/>
-                          <pic:cNvPicPr>
-                            <a:picLocks noChangeAspect="1" noChangeArrowheads="1"/>
-                          </pic:cNvPicPr>
-                        </pic:nvPicPr>
-                        <pic:blipFill>
-                          <a:blip r:embed="rId6"/>
-                          <a:srcRect/>
-                          <a:stretch>
-                            <a:fillRect/>
-                          </a:stretch>
-                        </pic:blipFill>
-                        <pic:spPr bwMode="auto">
-                          <a:xfrm>
-                            <a:off x="0" y="0"/>
-                            <a:ext cx="2105025" cy="6800850"/>
+                            <a:ext cx="2066925" cy="6886575"/>
                           </a:xfrm>
                           <a:prstGeom prst="rect">
                             <a:avLst/>
@@ -2469,7 +981,7 @@
                 <w:lang w:val="en-US"/>
               </w:rPr>
               <w:lastRenderedPageBreak/>
-              <w:t>5.1</w:t>
+              <w:t>5.7</w:t>
             </w:r>
           </w:p>
         </w:tc>
@@ -2512,7 +1024,7 @@
                 <w:szCs w:val="19"/>
                 <w:lang w:val="en-US"/>
               </w:rPr>
-              <w:t xml:space="preserve"> n = 5;</w:t>
+              <w:t xml:space="preserve"> n = 6;</w:t>
             </w:r>
           </w:p>
           <w:p>
@@ -2556,7 +1068,7 @@
                 <w:szCs w:val="19"/>
                 <w:lang w:val="en-US"/>
               </w:rPr>
-              <w:t xml:space="preserve"> d = 12.5e-4, a[] = { 0.8, 4, -7, 2, 0.91 }, h = 0;</w:t>
+              <w:t xml:space="preserve"> a[] = { 0.5, 2, 2.5, 1, 0, 8 }, d = 0,  b[] = { 2.3, 4, 0.5, 2, 3, 9 }, c = 0;</w:t>
             </w:r>
           </w:p>
           <w:p>
@@ -2680,7 +1192,7 @@
                 <w:szCs w:val="19"/>
                 <w:lang w:val="en-US"/>
               </w:rPr>
-              <w:t xml:space="preserve"> &lt; n; </w:t>
+              <w:t xml:space="preserve"> &lt; 6; </w:t>
             </w:r>
             <w:proofErr w:type="spellStart"/>
             <w:r>
@@ -2726,39 +1238,225 @@
                 <w:szCs w:val="19"/>
                 <w:lang w:val="en-US"/>
               </w:rPr>
+              <w:t xml:space="preserve">        c = </w:t>
+            </w:r>
+            <w:proofErr w:type="spellStart"/>
+            <w:r>
+              <w:rPr>
+                <w:rFonts w:ascii="Consolas" w:hAnsi="Consolas" w:cs="Consolas"/>
+                <w:color w:val="000000"/>
+                <w:sz w:val="19"/>
+                <w:szCs w:val="19"/>
+                <w:lang w:val="en-US"/>
+              </w:rPr>
+              <w:t>sqrt</w:t>
+            </w:r>
+            <w:proofErr w:type="spellEnd"/>
+            <w:r>
+              <w:rPr>
+                <w:rFonts w:ascii="Consolas" w:hAnsi="Consolas" w:cs="Consolas"/>
+                <w:color w:val="000000"/>
+                <w:sz w:val="19"/>
+                <w:szCs w:val="19"/>
+                <w:lang w:val="en-US"/>
+              </w:rPr>
+              <w:t>(a[</w:t>
+            </w:r>
+            <w:proofErr w:type="spellStart"/>
+            <w:r>
+              <w:rPr>
+                <w:rFonts w:ascii="Consolas" w:hAnsi="Consolas" w:cs="Consolas"/>
+                <w:color w:val="000000"/>
+                <w:sz w:val="19"/>
+                <w:szCs w:val="19"/>
+                <w:lang w:val="en-US"/>
+              </w:rPr>
+              <w:t>i</w:t>
+            </w:r>
+            <w:proofErr w:type="spellEnd"/>
+            <w:r>
+              <w:rPr>
+                <w:rFonts w:ascii="Consolas" w:hAnsi="Consolas" w:cs="Consolas"/>
+                <w:color w:val="000000"/>
+                <w:sz w:val="19"/>
+                <w:szCs w:val="19"/>
+                <w:lang w:val="en-US"/>
+              </w:rPr>
+              <w:t>] + b[</w:t>
+            </w:r>
+            <w:proofErr w:type="spellStart"/>
+            <w:r>
+              <w:rPr>
+                <w:rFonts w:ascii="Consolas" w:hAnsi="Consolas" w:cs="Consolas"/>
+                <w:color w:val="000000"/>
+                <w:sz w:val="19"/>
+                <w:szCs w:val="19"/>
+                <w:lang w:val="en-US"/>
+              </w:rPr>
+              <w:t>i</w:t>
+            </w:r>
+            <w:proofErr w:type="spellEnd"/>
+            <w:r>
+              <w:rPr>
+                <w:rFonts w:ascii="Consolas" w:hAnsi="Consolas" w:cs="Consolas"/>
+                <w:color w:val="000000"/>
+                <w:sz w:val="19"/>
+                <w:szCs w:val="19"/>
+                <w:lang w:val="en-US"/>
+              </w:rPr>
+              <w:t>]);</w:t>
+            </w:r>
+          </w:p>
+          <w:p>
+            <w:pPr>
+              <w:autoSpaceDE w:val="0"/>
+              <w:autoSpaceDN w:val="0"/>
+              <w:adjustRightInd w:val="0"/>
+              <w:rPr>
+                <w:rFonts w:ascii="Consolas" w:hAnsi="Consolas" w:cs="Consolas"/>
+                <w:color w:val="000000"/>
+                <w:sz w:val="19"/>
+                <w:szCs w:val="19"/>
+                <w:lang w:val="en-US"/>
+              </w:rPr>
+            </w:pPr>
+            <w:r>
+              <w:rPr>
+                <w:rFonts w:ascii="Consolas" w:hAnsi="Consolas" w:cs="Consolas"/>
+                <w:color w:val="000000"/>
+                <w:sz w:val="19"/>
+                <w:szCs w:val="19"/>
+                <w:lang w:val="en-US"/>
+              </w:rPr>
+              <w:t xml:space="preserve">        d += (c / </w:t>
+            </w:r>
+            <w:proofErr w:type="spellStart"/>
+            <w:r>
+              <w:rPr>
+                <w:rFonts w:ascii="Consolas" w:hAnsi="Consolas" w:cs="Consolas"/>
+                <w:color w:val="000000"/>
+                <w:sz w:val="19"/>
+                <w:szCs w:val="19"/>
+                <w:lang w:val="en-US"/>
+              </w:rPr>
+              <w:t>i</w:t>
+            </w:r>
+            <w:proofErr w:type="spellEnd"/>
+            <w:r>
+              <w:rPr>
+                <w:rFonts w:ascii="Consolas" w:hAnsi="Consolas" w:cs="Consolas"/>
+                <w:color w:val="000000"/>
+                <w:sz w:val="19"/>
+                <w:szCs w:val="19"/>
+                <w:lang w:val="en-US"/>
+              </w:rPr>
+              <w:t>);</w:t>
+            </w:r>
+          </w:p>
+          <w:p>
+            <w:pPr>
+              <w:autoSpaceDE w:val="0"/>
+              <w:autoSpaceDN w:val="0"/>
+              <w:adjustRightInd w:val="0"/>
+              <w:rPr>
+                <w:rFonts w:ascii="Consolas" w:hAnsi="Consolas" w:cs="Consolas"/>
+                <w:color w:val="000000"/>
+                <w:sz w:val="19"/>
+                <w:szCs w:val="19"/>
+                <w:lang w:val="en-US"/>
+              </w:rPr>
+            </w:pPr>
+            <w:r>
+              <w:rPr>
+                <w:rFonts w:ascii="Consolas" w:hAnsi="Consolas" w:cs="Consolas"/>
+                <w:color w:val="000000"/>
+                <w:sz w:val="19"/>
+                <w:szCs w:val="19"/>
+                <w:lang w:val="en-US"/>
+              </w:rPr>
               <w:t xml:space="preserve">        </w:t>
             </w:r>
-            <w:r>
-              <w:rPr>
-                <w:rFonts w:ascii="Consolas" w:hAnsi="Consolas" w:cs="Consolas"/>
-                <w:color w:val="000000"/>
-                <w:sz w:val="19"/>
-                <w:szCs w:val="19"/>
-                <w:lang w:val="en-US"/>
-              </w:rPr>
-              <w:t xml:space="preserve">h += </w:t>
-            </w:r>
-            <w:proofErr w:type="spellStart"/>
-            <w:r>
-              <w:rPr>
-                <w:rFonts w:ascii="Consolas" w:hAnsi="Consolas" w:cs="Consolas"/>
-                <w:color w:val="000000"/>
-                <w:sz w:val="19"/>
-                <w:szCs w:val="19"/>
-                <w:lang w:val="en-US"/>
-              </w:rPr>
-              <w:t>pow</w:t>
-            </w:r>
-            <w:proofErr w:type="spellEnd"/>
-            <w:r>
-              <w:rPr>
-                <w:rFonts w:ascii="Consolas" w:hAnsi="Consolas" w:cs="Consolas"/>
-                <w:color w:val="000000"/>
-                <w:sz w:val="19"/>
-                <w:szCs w:val="19"/>
-                <w:lang w:val="en-US"/>
-              </w:rPr>
-              <w:t>(a[</w:t>
+            <w:proofErr w:type="spellStart"/>
+            <w:r>
+              <w:rPr>
+                <w:rFonts w:ascii="Consolas" w:hAnsi="Consolas" w:cs="Consolas"/>
+                <w:color w:val="000000"/>
+                <w:sz w:val="19"/>
+                <w:szCs w:val="19"/>
+                <w:lang w:val="en-US"/>
+              </w:rPr>
+              <w:t>cout</w:t>
+            </w:r>
+            <w:proofErr w:type="spellEnd"/>
+            <w:r>
+              <w:rPr>
+                <w:rFonts w:ascii="Consolas" w:hAnsi="Consolas" w:cs="Consolas"/>
+                <w:color w:val="000000"/>
+                <w:sz w:val="19"/>
+                <w:szCs w:val="19"/>
+                <w:lang w:val="en-US"/>
+              </w:rPr>
+              <w:t xml:space="preserve"> </w:t>
+            </w:r>
+            <w:r>
+              <w:rPr>
+                <w:rFonts w:ascii="Consolas" w:hAnsi="Consolas" w:cs="Consolas"/>
+                <w:color w:val="008080"/>
+                <w:sz w:val="19"/>
+                <w:szCs w:val="19"/>
+                <w:lang w:val="en-US"/>
+              </w:rPr>
+              <w:t>&lt;&lt;</w:t>
+            </w:r>
+            <w:r>
+              <w:rPr>
+                <w:rFonts w:ascii="Consolas" w:hAnsi="Consolas" w:cs="Consolas"/>
+                <w:color w:val="000000"/>
+                <w:sz w:val="19"/>
+                <w:szCs w:val="19"/>
+                <w:lang w:val="en-US"/>
+              </w:rPr>
+              <w:t xml:space="preserve"> </w:t>
+            </w:r>
+            <w:r>
+              <w:rPr>
+                <w:rFonts w:ascii="Consolas" w:hAnsi="Consolas" w:cs="Consolas"/>
+                <w:color w:val="A31515"/>
+                <w:sz w:val="19"/>
+                <w:szCs w:val="19"/>
+                <w:lang w:val="en-US"/>
+              </w:rPr>
+              <w:t>"c"</w:t>
+            </w:r>
+            <w:r>
+              <w:rPr>
+                <w:rFonts w:ascii="Consolas" w:hAnsi="Consolas" w:cs="Consolas"/>
+                <w:color w:val="000000"/>
+                <w:sz w:val="19"/>
+                <w:szCs w:val="19"/>
+                <w:lang w:val="en-US"/>
+              </w:rPr>
+              <w:t xml:space="preserve"> </w:t>
+            </w:r>
+            <w:r>
+              <w:rPr>
+                <w:rFonts w:ascii="Consolas" w:hAnsi="Consolas" w:cs="Consolas"/>
+                <w:color w:val="008080"/>
+                <w:sz w:val="19"/>
+                <w:szCs w:val="19"/>
+                <w:lang w:val="en-US"/>
+              </w:rPr>
+              <w:t>&lt;&lt;</w:t>
+            </w:r>
+            <w:r>
+              <w:rPr>
+                <w:rFonts w:ascii="Consolas" w:hAnsi="Consolas" w:cs="Consolas"/>
+                <w:color w:val="000000"/>
+                <w:sz w:val="19"/>
+                <w:szCs w:val="19"/>
+                <w:lang w:val="en-US"/>
+              </w:rPr>
+              <w:t xml:space="preserve"> (</w:t>
             </w:r>
             <w:proofErr w:type="spellStart"/>
             <w:r>
@@ -2780,75 +1478,121 @@
                 <w:szCs w:val="19"/>
                 <w:lang w:val="en-US"/>
               </w:rPr>
-              <w:t>], 2);</w:t>
-            </w:r>
-          </w:p>
-          <w:p>
-            <w:pPr>
-              <w:autoSpaceDE w:val="0"/>
-              <w:autoSpaceDN w:val="0"/>
-              <w:adjustRightInd w:val="0"/>
-              <w:rPr>
-                <w:rFonts w:ascii="Consolas" w:hAnsi="Consolas" w:cs="Consolas"/>
-                <w:color w:val="000000"/>
-                <w:sz w:val="19"/>
-                <w:szCs w:val="19"/>
-                <w:lang w:val="en-US"/>
-              </w:rPr>
-            </w:pPr>
-            <w:r>
-              <w:rPr>
-                <w:rFonts w:ascii="Consolas" w:hAnsi="Consolas" w:cs="Consolas"/>
-                <w:color w:val="000000"/>
-                <w:sz w:val="19"/>
-                <w:szCs w:val="19"/>
-                <w:lang w:val="en-US"/>
-              </w:rPr>
-              <w:t xml:space="preserve">    }</w:t>
-            </w:r>
-          </w:p>
-          <w:p>
-            <w:pPr>
-              <w:autoSpaceDE w:val="0"/>
-              <w:autoSpaceDN w:val="0"/>
-              <w:adjustRightInd w:val="0"/>
-              <w:rPr>
-                <w:rFonts w:ascii="Consolas" w:hAnsi="Consolas" w:cs="Consolas"/>
-                <w:color w:val="000000"/>
-                <w:sz w:val="19"/>
-                <w:szCs w:val="19"/>
-                <w:lang w:val="en-US"/>
-              </w:rPr>
-            </w:pPr>
-          </w:p>
-          <w:p>
-            <w:pPr>
-              <w:autoSpaceDE w:val="0"/>
-              <w:autoSpaceDN w:val="0"/>
-              <w:adjustRightInd w:val="0"/>
-              <w:rPr>
-                <w:rFonts w:ascii="Consolas" w:hAnsi="Consolas" w:cs="Consolas"/>
-                <w:color w:val="000000"/>
-                <w:sz w:val="19"/>
-                <w:szCs w:val="19"/>
-                <w:lang w:val="en-US"/>
-              </w:rPr>
-            </w:pPr>
-            <w:r>
-              <w:rPr>
-                <w:rFonts w:ascii="Consolas" w:hAnsi="Consolas" w:cs="Consolas"/>
-                <w:color w:val="000000"/>
-                <w:sz w:val="19"/>
-                <w:szCs w:val="19"/>
-                <w:lang w:val="en-US"/>
-              </w:rPr>
-              <w:t xml:space="preserve">    h += d;</w:t>
-            </w:r>
-          </w:p>
-          <w:p>
-            <w:pPr>
-              <w:rPr>
-                <w:lang w:val="en-US"/>
+              <w:t xml:space="preserve"> + 1) </w:t>
+            </w:r>
+            <w:r>
+              <w:rPr>
+                <w:rFonts w:ascii="Consolas" w:hAnsi="Consolas" w:cs="Consolas"/>
+                <w:color w:val="008080"/>
+                <w:sz w:val="19"/>
+                <w:szCs w:val="19"/>
+                <w:lang w:val="en-US"/>
+              </w:rPr>
+              <w:t>&lt;&lt;</w:t>
+            </w:r>
+            <w:r>
+              <w:rPr>
+                <w:rFonts w:ascii="Consolas" w:hAnsi="Consolas" w:cs="Consolas"/>
+                <w:color w:val="000000"/>
+                <w:sz w:val="19"/>
+                <w:szCs w:val="19"/>
+                <w:lang w:val="en-US"/>
+              </w:rPr>
+              <w:t xml:space="preserve"> </w:t>
+            </w:r>
+            <w:r>
+              <w:rPr>
+                <w:rFonts w:ascii="Consolas" w:hAnsi="Consolas" w:cs="Consolas"/>
+                <w:color w:val="A31515"/>
+                <w:sz w:val="19"/>
+                <w:szCs w:val="19"/>
+                <w:lang w:val="en-US"/>
+              </w:rPr>
+              <w:t>"= "</w:t>
+            </w:r>
+            <w:r>
+              <w:rPr>
+                <w:rFonts w:ascii="Consolas" w:hAnsi="Consolas" w:cs="Consolas"/>
+                <w:color w:val="000000"/>
+                <w:sz w:val="19"/>
+                <w:szCs w:val="19"/>
+                <w:lang w:val="en-US"/>
+              </w:rPr>
+              <w:t xml:space="preserve"> </w:t>
+            </w:r>
+            <w:r>
+              <w:rPr>
+                <w:rFonts w:ascii="Consolas" w:hAnsi="Consolas" w:cs="Consolas"/>
+                <w:color w:val="008080"/>
+                <w:sz w:val="19"/>
+                <w:szCs w:val="19"/>
+                <w:lang w:val="en-US"/>
+              </w:rPr>
+              <w:t>&lt;&lt;</w:t>
+            </w:r>
+            <w:r>
+              <w:rPr>
+                <w:rFonts w:ascii="Consolas" w:hAnsi="Consolas" w:cs="Consolas"/>
+                <w:color w:val="000000"/>
+                <w:sz w:val="19"/>
+                <w:szCs w:val="19"/>
+                <w:lang w:val="en-US"/>
+              </w:rPr>
+              <w:t xml:space="preserve"> c </w:t>
+            </w:r>
+            <w:r>
+              <w:rPr>
+                <w:rFonts w:ascii="Consolas" w:hAnsi="Consolas" w:cs="Consolas"/>
+                <w:color w:val="008080"/>
+                <w:sz w:val="19"/>
+                <w:szCs w:val="19"/>
+                <w:lang w:val="en-US"/>
+              </w:rPr>
+              <w:t>&lt;&lt;</w:t>
+            </w:r>
+            <w:r>
+              <w:rPr>
+                <w:rFonts w:ascii="Consolas" w:hAnsi="Consolas" w:cs="Consolas"/>
+                <w:color w:val="000000"/>
+                <w:sz w:val="19"/>
+                <w:szCs w:val="19"/>
+                <w:lang w:val="en-US"/>
+              </w:rPr>
+              <w:t xml:space="preserve"> </w:t>
+            </w:r>
+            <w:proofErr w:type="spellStart"/>
+            <w:r>
+              <w:rPr>
+                <w:rFonts w:ascii="Consolas" w:hAnsi="Consolas" w:cs="Consolas"/>
+                <w:color w:val="000000"/>
+                <w:sz w:val="19"/>
+                <w:szCs w:val="19"/>
+                <w:lang w:val="en-US"/>
+              </w:rPr>
+              <w:t>endl</w:t>
+            </w:r>
+            <w:proofErr w:type="spellEnd"/>
+            <w:r>
+              <w:rPr>
+                <w:rFonts w:ascii="Consolas" w:hAnsi="Consolas" w:cs="Consolas"/>
+                <w:color w:val="000000"/>
+                <w:sz w:val="19"/>
+                <w:szCs w:val="19"/>
+                <w:lang w:val="en-US"/>
+              </w:rPr>
+              <w:t>;</w:t>
+            </w:r>
+          </w:p>
+          <w:p>
+            <w:pPr>
+              <w:autoSpaceDE w:val="0"/>
+              <w:autoSpaceDN w:val="0"/>
+              <w:adjustRightInd w:val="0"/>
+              <w:rPr>
+                <w:rFonts w:ascii="Consolas" w:hAnsi="Consolas" w:cs="Consolas"/>
+                <w:color w:val="000000"/>
+                <w:sz w:val="19"/>
+                <w:szCs w:val="19"/>
               </w:rPr>
             </w:pPr>
             <w:r>
@@ -2861,14 +1605,51 @@
               </w:rPr>
               <w:t xml:space="preserve">    </w:t>
             </w:r>
-            <w:proofErr w:type="spellStart"/>
-            <w:r>
-              <w:rPr>
-                <w:rFonts w:ascii="Consolas" w:hAnsi="Consolas" w:cs="Consolas"/>
-                <w:color w:val="000000"/>
-                <w:sz w:val="19"/>
-                <w:szCs w:val="19"/>
-                <w:lang w:val="en-US"/>
+            <w:r>
+              <w:rPr>
+                <w:rFonts w:ascii="Consolas" w:hAnsi="Consolas" w:cs="Consolas"/>
+                <w:color w:val="000000"/>
+                <w:sz w:val="19"/>
+                <w:szCs w:val="19"/>
+              </w:rPr>
+              <w:t>}</w:t>
+            </w:r>
+          </w:p>
+          <w:p>
+            <w:pPr>
+              <w:autoSpaceDE w:val="0"/>
+              <w:autoSpaceDN w:val="0"/>
+              <w:adjustRightInd w:val="0"/>
+              <w:rPr>
+                <w:rFonts w:ascii="Consolas" w:hAnsi="Consolas" w:cs="Consolas"/>
+                <w:color w:val="000000"/>
+                <w:sz w:val="19"/>
+                <w:szCs w:val="19"/>
+              </w:rPr>
+            </w:pPr>
+          </w:p>
+          <w:p>
+            <w:pPr>
+              <w:rPr>
+                <w:lang w:val="en-US"/>
+              </w:rPr>
+            </w:pPr>
+            <w:r>
+              <w:rPr>
+                <w:rFonts w:ascii="Consolas" w:hAnsi="Consolas" w:cs="Consolas"/>
+                <w:color w:val="000000"/>
+                <w:sz w:val="19"/>
+                <w:szCs w:val="19"/>
+              </w:rPr>
+              <w:t xml:space="preserve">    </w:t>
+            </w:r>
+            <w:proofErr w:type="spellStart"/>
+            <w:r>
+              <w:rPr>
+                <w:rFonts w:ascii="Consolas" w:hAnsi="Consolas" w:cs="Consolas"/>
+                <w:color w:val="000000"/>
+                <w:sz w:val="19"/>
+                <w:szCs w:val="19"/>
               </w:rPr>
               <w:t>cout</w:t>
             </w:r>
@@ -2879,7 +1660,6 @@
                 <w:color w:val="000000"/>
                 <w:sz w:val="19"/>
                 <w:szCs w:val="19"/>
-                <w:lang w:val="en-US"/>
               </w:rPr>
               <w:t xml:space="preserve"> </w:t>
             </w:r>
@@ -2889,7 +1669,6 @@
                 <w:color w:val="008080"/>
                 <w:sz w:val="19"/>
                 <w:szCs w:val="19"/>
-                <w:lang w:val="en-US"/>
               </w:rPr>
               <w:t>&lt;&lt;</w:t>
             </w:r>
@@ -2899,7 +1678,6 @@
                 <w:color w:val="000000"/>
                 <w:sz w:val="19"/>
                 <w:szCs w:val="19"/>
-                <w:lang w:val="en-US"/>
               </w:rPr>
               <w:t xml:space="preserve"> </w:t>
             </w:r>
@@ -2909,17 +1687,35 @@
                 <w:color w:val="A31515"/>
                 <w:sz w:val="19"/>
                 <w:szCs w:val="19"/>
-                <w:lang w:val="en-US"/>
-              </w:rPr>
-              <w:t>"h= "</w:t>
-            </w:r>
-            <w:r>
-              <w:rPr>
-                <w:rFonts w:ascii="Consolas" w:hAnsi="Consolas" w:cs="Consolas"/>
-                <w:color w:val="000000"/>
-                <w:sz w:val="19"/>
-                <w:szCs w:val="19"/>
-                <w:lang w:val="en-US"/>
+              </w:rPr>
+              <w:t>"</w:t>
+            </w:r>
+            <w:proofErr w:type="spellStart"/>
+            <w:r>
+              <w:rPr>
+                <w:rFonts w:ascii="Consolas" w:hAnsi="Consolas" w:cs="Consolas"/>
+                <w:color w:val="A31515"/>
+                <w:sz w:val="19"/>
+                <w:szCs w:val="19"/>
+              </w:rPr>
+              <w:t>d=</w:t>
+            </w:r>
+            <w:proofErr w:type="spellEnd"/>
+            <w:r>
+              <w:rPr>
+                <w:rFonts w:ascii="Consolas" w:hAnsi="Consolas" w:cs="Consolas"/>
+                <w:color w:val="A31515"/>
+                <w:sz w:val="19"/>
+                <w:szCs w:val="19"/>
+              </w:rPr>
+              <w:t xml:space="preserve"> "</w:t>
+            </w:r>
+            <w:r>
+              <w:rPr>
+                <w:rFonts w:ascii="Consolas" w:hAnsi="Consolas" w:cs="Consolas"/>
+                <w:color w:val="000000"/>
+                <w:sz w:val="19"/>
+                <w:szCs w:val="19"/>
               </w:rPr>
               <w:t xml:space="preserve"> </w:t>
             </w:r>
@@ -2929,7 +1725,6 @@
                 <w:color w:val="008080"/>
                 <w:sz w:val="19"/>
                 <w:szCs w:val="19"/>
-                <w:lang w:val="en-US"/>
               </w:rPr>
               <w:t>&lt;&lt;</w:t>
             </w:r>
@@ -2939,9 +1734,28 @@
                 <w:color w:val="000000"/>
                 <w:sz w:val="19"/>
                 <w:szCs w:val="19"/>
-                <w:lang w:val="en-US"/>
-              </w:rPr>
-              <w:t xml:space="preserve"> h </w:t>
+              </w:rPr>
+              <w:t xml:space="preserve"> </w:t>
+            </w:r>
+            <w:proofErr w:type="spellStart"/>
+            <w:r>
+              <w:rPr>
+                <w:rFonts w:ascii="Consolas" w:hAnsi="Consolas" w:cs="Consolas"/>
+                <w:color w:val="000000"/>
+                <w:sz w:val="19"/>
+                <w:szCs w:val="19"/>
+              </w:rPr>
+              <w:t>d</w:t>
+            </w:r>
+            <w:proofErr w:type="spellEnd"/>
+            <w:r>
+              <w:rPr>
+                <w:rFonts w:ascii="Consolas" w:hAnsi="Consolas" w:cs="Consolas"/>
+                <w:color w:val="000000"/>
+                <w:sz w:val="19"/>
+                <w:szCs w:val="19"/>
+              </w:rPr>
+              <w:t xml:space="preserve"> </w:t>
             </w:r>
             <w:r>
               <w:rPr>
@@ -2949,7 +1763,6 @@
                 <w:color w:val="008080"/>
                 <w:sz w:val="19"/>
                 <w:szCs w:val="19"/>
-                <w:lang w:val="en-US"/>
               </w:rPr>
               <w:t>&lt;&lt;</w:t>
             </w:r>
@@ -2959,7 +1772,6 @@
                 <w:color w:val="000000"/>
                 <w:sz w:val="19"/>
                 <w:szCs w:val="19"/>
-                <w:lang w:val="en-US"/>
               </w:rPr>
               <w:t xml:space="preserve"> </w:t>
             </w:r>
@@ -2970,7 +1782,6 @@
                 <w:color w:val="000000"/>
                 <w:sz w:val="19"/>
                 <w:szCs w:val="19"/>
-                <w:lang w:val="en-US"/>
               </w:rPr>
               <w:t>endl</w:t>
             </w:r>
@@ -2981,7 +1792,6 @@
                 <w:color w:val="000000"/>
                 <w:sz w:val="19"/>
                 <w:szCs w:val="19"/>
-                <w:lang w:val="en-US"/>
               </w:rPr>
               <w:t>;</w:t>
             </w:r>
@@ -3004,9 +1814,9 @@
               </w:rPr>
               <w:drawing>
                 <wp:inline distT="0" distB="0" distL="0" distR="0">
-                  <wp:extent cx="2362200" cy="7143750"/>
+                  <wp:extent cx="2057400" cy="7229475"/>
                   <wp:effectExtent l="19050" t="0" r="0" b="0"/>
-                  <wp:docPr id="10" name="Рисунок 10"/>
+                  <wp:docPr id="5" name="Рисунок 4"/>
                   <wp:cNvGraphicFramePr>
                     <a:graphicFrameLocks xmlns:a="http://schemas.openxmlformats.org/drawingml/2006/main" noChangeAspect="1"/>
                   </wp:cNvGraphicFramePr>
@@ -3014,13 +1824,13 @@
                     <a:graphicData uri="http://schemas.openxmlformats.org/drawingml/2006/picture">
                       <pic:pic xmlns:pic="http://schemas.openxmlformats.org/drawingml/2006/picture">
                         <pic:nvPicPr>
-                          <pic:cNvPr id="0" name="Picture 10"/>
+                          <pic:cNvPr id="0" name="Picture 4"/>
                           <pic:cNvPicPr>
                             <a:picLocks noChangeAspect="1" noChangeArrowheads="1"/>
                           </pic:cNvPicPr>
                         </pic:nvPicPr>
                         <pic:blipFill>
-                          <a:blip r:embed="rId7"/>
+                          <a:blip r:embed="rId5"/>
                           <a:srcRect/>
                           <a:stretch>
                             <a:fillRect/>
@@ -3029,7 +1839,7 @@
                         <pic:spPr bwMode="auto">
                           <a:xfrm>
                             <a:off x="0" y="0"/>
-                            <a:ext cx="2362200" cy="7143750"/>
+                            <a:ext cx="2057400" cy="7229475"/>
                           </a:xfrm>
                           <a:prstGeom prst="rect">
                             <a:avLst/>
@@ -3101,8 +1911,8 @@
         <w:tblLook w:val="04A0"/>
       </w:tblPr>
       <w:tblGrid>
-        <w:gridCol w:w="2395"/>
-        <w:gridCol w:w="7176"/>
+        <w:gridCol w:w="4785"/>
+        <w:gridCol w:w="4786"/>
       </w:tblGrid>
       <w:tr>
         <w:tc>
@@ -3111,17 +1921,17 @@
             <w:gridSpan w:val="2"/>
           </w:tcPr>
           <w:p>
-            <w:r>
+            <w:pPr>
+              <w:rPr>
+                <w:lang w:val="en-US"/>
+              </w:rPr>
+            </w:pPr>
+            <w:r>
+              <w:rPr>
+                <w:lang w:val="en-US"/>
+              </w:rPr>
               <w:lastRenderedPageBreak/>
-              <w:t xml:space="preserve">1. Найти  в  последовательности  </w:t>
-            </w:r>
-            <w:proofErr w:type="spellStart"/>
-            <w:r>
-              <w:t>n</w:t>
-            </w:r>
-            <w:proofErr w:type="spellEnd"/>
-            <w:r>
-              <w:t xml:space="preserve"> целых чисел и вывести значение суммы четных элементов.</w:t>
+              <w:t>5.2</w:t>
             </w:r>
           </w:p>
         </w:tc>
@@ -3144,6 +1954,7 @@
                 <w:lang w:val="en-US"/>
               </w:rPr>
             </w:pPr>
+            <w:proofErr w:type="spellStart"/>
             <w:r>
               <w:rPr>
                 <w:rFonts w:ascii="Consolas" w:hAnsi="Consolas" w:cs="Consolas"/>
@@ -3152,17 +1963,18 @@
                 <w:szCs w:val="19"/>
                 <w:lang w:val="en-US"/>
               </w:rPr>
-              <w:t>unsigned</w:t>
-            </w:r>
-            <w:r>
-              <w:rPr>
-                <w:rFonts w:ascii="Consolas" w:hAnsi="Consolas" w:cs="Consolas"/>
-                <w:color w:val="000000"/>
-                <w:sz w:val="19"/>
-                <w:szCs w:val="19"/>
-                <w:lang w:val="en-US"/>
-              </w:rPr>
-              <w:t xml:space="preserve"> n;</w:t>
+              <w:t>int</w:t>
+            </w:r>
+            <w:proofErr w:type="spellEnd"/>
+            <w:r>
+              <w:rPr>
+                <w:rFonts w:ascii="Consolas" w:hAnsi="Consolas" w:cs="Consolas"/>
+                <w:color w:val="000000"/>
+                <w:sz w:val="19"/>
+                <w:szCs w:val="19"/>
+                <w:lang w:val="en-US"/>
+              </w:rPr>
+              <w:t xml:space="preserve"> m = 4;</w:t>
             </w:r>
           </w:p>
           <w:p>
@@ -3188,7 +2000,6 @@
               </w:rPr>
               <w:t xml:space="preserve">    </w:t>
             </w:r>
-            <w:proofErr w:type="spellStart"/>
             <w:r>
               <w:rPr>
                 <w:rFonts w:ascii="Consolas" w:hAnsi="Consolas" w:cs="Consolas"/>
@@ -3197,6 +2008,85 @@
                 <w:szCs w:val="19"/>
                 <w:lang w:val="en-US"/>
               </w:rPr>
+              <w:t>double</w:t>
+            </w:r>
+            <w:r>
+              <w:rPr>
+                <w:rFonts w:ascii="Consolas" w:hAnsi="Consolas" w:cs="Consolas"/>
+                <w:color w:val="000000"/>
+                <w:sz w:val="19"/>
+                <w:szCs w:val="19"/>
+                <w:lang w:val="en-US"/>
+              </w:rPr>
+              <w:t xml:space="preserve"> c = -0.045, b[] = { 0.9, 0.5, -2, -0.1 }, g = 0, a = 1;</w:t>
+            </w:r>
+          </w:p>
+          <w:p>
+            <w:pPr>
+              <w:autoSpaceDE w:val="0"/>
+              <w:autoSpaceDN w:val="0"/>
+              <w:adjustRightInd w:val="0"/>
+              <w:rPr>
+                <w:rFonts w:ascii="Consolas" w:hAnsi="Consolas" w:cs="Consolas"/>
+                <w:color w:val="000000"/>
+                <w:sz w:val="19"/>
+                <w:szCs w:val="19"/>
+                <w:lang w:val="en-US"/>
+              </w:rPr>
+            </w:pPr>
+          </w:p>
+          <w:p>
+            <w:pPr>
+              <w:autoSpaceDE w:val="0"/>
+              <w:autoSpaceDN w:val="0"/>
+              <w:adjustRightInd w:val="0"/>
+              <w:rPr>
+                <w:rFonts w:ascii="Consolas" w:hAnsi="Consolas" w:cs="Consolas"/>
+                <w:color w:val="000000"/>
+                <w:sz w:val="19"/>
+                <w:szCs w:val="19"/>
+                <w:lang w:val="en-US"/>
+              </w:rPr>
+            </w:pPr>
+            <w:r>
+              <w:rPr>
+                <w:rFonts w:ascii="Consolas" w:hAnsi="Consolas" w:cs="Consolas"/>
+                <w:color w:val="000000"/>
+                <w:sz w:val="19"/>
+                <w:szCs w:val="19"/>
+                <w:lang w:val="en-US"/>
+              </w:rPr>
+              <w:t xml:space="preserve">    </w:t>
+            </w:r>
+            <w:r>
+              <w:rPr>
+                <w:rFonts w:ascii="Consolas" w:hAnsi="Consolas" w:cs="Consolas"/>
+                <w:color w:val="0000FF"/>
+                <w:sz w:val="19"/>
+                <w:szCs w:val="19"/>
+                <w:lang w:val="en-US"/>
+              </w:rPr>
+              <w:t>for</w:t>
+            </w:r>
+            <w:r>
+              <w:rPr>
+                <w:rFonts w:ascii="Consolas" w:hAnsi="Consolas" w:cs="Consolas"/>
+                <w:color w:val="000000"/>
+                <w:sz w:val="19"/>
+                <w:szCs w:val="19"/>
+                <w:lang w:val="en-US"/>
+              </w:rPr>
+              <w:t xml:space="preserve"> (</w:t>
+            </w:r>
+            <w:proofErr w:type="spellStart"/>
+            <w:r>
+              <w:rPr>
+                <w:rFonts w:ascii="Consolas" w:hAnsi="Consolas" w:cs="Consolas"/>
+                <w:color w:val="0000FF"/>
+                <w:sz w:val="19"/>
+                <w:szCs w:val="19"/>
+                <w:lang w:val="en-US"/>
+              </w:rPr>
               <w:t>int</w:t>
             </w:r>
             <w:proofErr w:type="spellEnd"/>
@@ -3208,19 +2098,116 @@
                 <w:szCs w:val="19"/>
                 <w:lang w:val="en-US"/>
               </w:rPr>
-              <w:t xml:space="preserve"> sum = 0;</w:t>
-            </w:r>
-          </w:p>
-          <w:p>
-            <w:pPr>
-              <w:autoSpaceDE w:val="0"/>
-              <w:autoSpaceDN w:val="0"/>
-              <w:adjustRightInd w:val="0"/>
-              <w:rPr>
-                <w:rFonts w:ascii="Consolas" w:hAnsi="Consolas" w:cs="Consolas"/>
-                <w:color w:val="000000"/>
-                <w:sz w:val="19"/>
-                <w:szCs w:val="19"/>
+              <w:t xml:space="preserve"> j = 0; j &lt; m; j++) {</w:t>
+            </w:r>
+          </w:p>
+          <w:p>
+            <w:pPr>
+              <w:autoSpaceDE w:val="0"/>
+              <w:autoSpaceDN w:val="0"/>
+              <w:adjustRightInd w:val="0"/>
+              <w:rPr>
+                <w:rFonts w:ascii="Consolas" w:hAnsi="Consolas" w:cs="Consolas"/>
+                <w:color w:val="000000"/>
+                <w:sz w:val="19"/>
+                <w:szCs w:val="19"/>
+                <w:lang w:val="en-US"/>
+              </w:rPr>
+            </w:pPr>
+            <w:r>
+              <w:rPr>
+                <w:rFonts w:ascii="Consolas" w:hAnsi="Consolas" w:cs="Consolas"/>
+                <w:color w:val="000000"/>
+                <w:sz w:val="19"/>
+                <w:szCs w:val="19"/>
+                <w:lang w:val="en-US"/>
+              </w:rPr>
+              <w:t xml:space="preserve">        </w:t>
+            </w:r>
+            <w:r>
+              <w:rPr>
+                <w:rFonts w:ascii="Consolas" w:hAnsi="Consolas" w:cs="Consolas"/>
+                <w:color w:val="000000"/>
+                <w:sz w:val="19"/>
+                <w:szCs w:val="19"/>
+                <w:lang w:val="en-US"/>
+              </w:rPr>
+              <w:t xml:space="preserve">a *= </w:t>
+            </w:r>
+            <w:proofErr w:type="spellStart"/>
+            <w:r>
+              <w:rPr>
+                <w:rFonts w:ascii="Consolas" w:hAnsi="Consolas" w:cs="Consolas"/>
+                <w:color w:val="000000"/>
+                <w:sz w:val="19"/>
+                <w:szCs w:val="19"/>
+                <w:lang w:val="en-US"/>
+              </w:rPr>
+              <w:t>pow</w:t>
+            </w:r>
+            <w:proofErr w:type="spellEnd"/>
+            <w:r>
+              <w:rPr>
+                <w:rFonts w:ascii="Consolas" w:hAnsi="Consolas" w:cs="Consolas"/>
+                <w:color w:val="000000"/>
+                <w:sz w:val="19"/>
+                <w:szCs w:val="19"/>
+                <w:lang w:val="en-US"/>
+              </w:rPr>
+              <w:t>((b[j] + 1), 2);</w:t>
+            </w:r>
+          </w:p>
+          <w:p>
+            <w:pPr>
+              <w:autoSpaceDE w:val="0"/>
+              <w:autoSpaceDN w:val="0"/>
+              <w:adjustRightInd w:val="0"/>
+              <w:rPr>
+                <w:rFonts w:ascii="Consolas" w:hAnsi="Consolas" w:cs="Consolas"/>
+                <w:color w:val="000000"/>
+                <w:sz w:val="19"/>
+                <w:szCs w:val="19"/>
+                <w:lang w:val="en-US"/>
+              </w:rPr>
+            </w:pPr>
+            <w:r>
+              <w:rPr>
+                <w:rFonts w:ascii="Consolas" w:hAnsi="Consolas" w:cs="Consolas"/>
+                <w:color w:val="000000"/>
+                <w:sz w:val="19"/>
+                <w:szCs w:val="19"/>
+                <w:lang w:val="en-US"/>
+              </w:rPr>
+              <w:t xml:space="preserve">    }</w:t>
+            </w:r>
+          </w:p>
+          <w:p>
+            <w:pPr>
+              <w:autoSpaceDE w:val="0"/>
+              <w:autoSpaceDN w:val="0"/>
+              <w:adjustRightInd w:val="0"/>
+              <w:rPr>
+                <w:rFonts w:ascii="Consolas" w:hAnsi="Consolas" w:cs="Consolas"/>
+                <w:color w:val="000000"/>
+                <w:sz w:val="19"/>
+                <w:szCs w:val="19"/>
+                <w:lang w:val="en-US"/>
+              </w:rPr>
+            </w:pPr>
+            <w:r>
+              <w:rPr>
+                <w:rFonts w:ascii="Consolas" w:hAnsi="Consolas" w:cs="Consolas"/>
+                <w:color w:val="000000"/>
+                <w:sz w:val="19"/>
+                <w:szCs w:val="19"/>
+                <w:lang w:val="en-US"/>
+              </w:rPr>
+              <w:t xml:space="preserve">    g = c * a;</w:t>
+            </w:r>
+          </w:p>
+          <w:p>
+            <w:pPr>
+              <w:rPr>
                 <w:lang w:val="en-US"/>
               </w:rPr>
             </w:pPr>
@@ -3234,80 +2221,16 @@
               </w:rPr>
               <w:t xml:space="preserve">    </w:t>
             </w:r>
-            <w:r>
-              <w:rPr>
-                <w:rFonts w:ascii="Consolas" w:hAnsi="Consolas" w:cs="Consolas"/>
-                <w:color w:val="0000FF"/>
-                <w:sz w:val="19"/>
-                <w:szCs w:val="19"/>
-                <w:lang w:val="en-US"/>
-              </w:rPr>
-              <w:t>while</w:t>
-            </w:r>
-            <w:r>
-              <w:rPr>
-                <w:rFonts w:ascii="Consolas" w:hAnsi="Consolas" w:cs="Consolas"/>
-                <w:color w:val="000000"/>
-                <w:sz w:val="19"/>
-                <w:szCs w:val="19"/>
-                <w:lang w:val="en-US"/>
-              </w:rPr>
-              <w:t xml:space="preserve"> (</w:t>
-            </w:r>
-            <w:r>
-              <w:rPr>
-                <w:rFonts w:ascii="Consolas" w:hAnsi="Consolas" w:cs="Consolas"/>
-                <w:color w:val="0000FF"/>
-                <w:sz w:val="19"/>
-                <w:szCs w:val="19"/>
-                <w:lang w:val="en-US"/>
-              </w:rPr>
-              <w:t>true</w:t>
-            </w:r>
-            <w:r>
-              <w:rPr>
-                <w:rFonts w:ascii="Consolas" w:hAnsi="Consolas" w:cs="Consolas"/>
-                <w:color w:val="000000"/>
-                <w:sz w:val="19"/>
-                <w:szCs w:val="19"/>
-                <w:lang w:val="en-US"/>
-              </w:rPr>
-              <w:t>) {</w:t>
-            </w:r>
-          </w:p>
-          <w:p>
-            <w:pPr>
-              <w:autoSpaceDE w:val="0"/>
-              <w:autoSpaceDN w:val="0"/>
-              <w:adjustRightInd w:val="0"/>
-              <w:rPr>
-                <w:rFonts w:ascii="Consolas" w:hAnsi="Consolas" w:cs="Consolas"/>
-                <w:color w:val="000000"/>
-                <w:sz w:val="19"/>
-                <w:szCs w:val="19"/>
-                <w:lang w:val="en-US"/>
-              </w:rPr>
-            </w:pPr>
-            <w:r>
-              <w:rPr>
-                <w:rFonts w:ascii="Consolas" w:hAnsi="Consolas" w:cs="Consolas"/>
-                <w:color w:val="000000"/>
-                <w:sz w:val="19"/>
-                <w:szCs w:val="19"/>
-                <w:lang w:val="en-US"/>
-              </w:rPr>
-              <w:t xml:space="preserve">        </w:t>
-            </w:r>
-            <w:proofErr w:type="spellStart"/>
-            <w:r>
-              <w:rPr>
-                <w:rFonts w:ascii="Consolas" w:hAnsi="Consolas" w:cs="Consolas"/>
-                <w:color w:val="000000"/>
-                <w:sz w:val="19"/>
-                <w:szCs w:val="19"/>
-                <w:lang w:val="en-US"/>
-              </w:rPr>
-              <w:t>cin</w:t>
+            <w:proofErr w:type="spellStart"/>
+            <w:r>
+              <w:rPr>
+                <w:rFonts w:ascii="Consolas" w:hAnsi="Consolas" w:cs="Consolas"/>
+                <w:color w:val="000000"/>
+                <w:sz w:val="19"/>
+                <w:szCs w:val="19"/>
+                <w:lang w:val="en-US"/>
+              </w:rPr>
+              <w:t>cout</w:t>
             </w:r>
             <w:proofErr w:type="spellEnd"/>
             <w:r>
@@ -3328,353 +2251,8 @@
                 <w:szCs w:val="19"/>
                 <w:lang w:val="en-US"/>
               </w:rPr>
-              <w:t>&gt;&gt;</w:t>
-            </w:r>
-            <w:r>
-              <w:rPr>
-                <w:rFonts w:ascii="Consolas" w:hAnsi="Consolas" w:cs="Consolas"/>
-                <w:color w:val="000000"/>
-                <w:sz w:val="19"/>
-                <w:szCs w:val="19"/>
-                <w:lang w:val="en-US"/>
-              </w:rPr>
-              <w:t xml:space="preserve"> n;</w:t>
-            </w:r>
-          </w:p>
-          <w:p>
-            <w:pPr>
-              <w:autoSpaceDE w:val="0"/>
-              <w:autoSpaceDN w:val="0"/>
-              <w:adjustRightInd w:val="0"/>
-              <w:rPr>
-                <w:rFonts w:ascii="Consolas" w:hAnsi="Consolas" w:cs="Consolas"/>
-                <w:color w:val="000000"/>
-                <w:sz w:val="19"/>
-                <w:szCs w:val="19"/>
-                <w:lang w:val="en-US"/>
-              </w:rPr>
-            </w:pPr>
-            <w:r>
-              <w:rPr>
-                <w:rFonts w:ascii="Consolas" w:hAnsi="Consolas" w:cs="Consolas"/>
-                <w:color w:val="000000"/>
-                <w:sz w:val="19"/>
-                <w:szCs w:val="19"/>
-                <w:lang w:val="en-US"/>
-              </w:rPr>
-              <w:t xml:space="preserve">        </w:t>
-            </w:r>
-            <w:r>
-              <w:rPr>
-                <w:rFonts w:ascii="Consolas" w:hAnsi="Consolas" w:cs="Consolas"/>
-                <w:color w:val="0000FF"/>
-                <w:sz w:val="19"/>
-                <w:szCs w:val="19"/>
-                <w:lang w:val="en-US"/>
-              </w:rPr>
-              <w:t>if</w:t>
-            </w:r>
-            <w:r>
-              <w:rPr>
-                <w:rFonts w:ascii="Consolas" w:hAnsi="Consolas" w:cs="Consolas"/>
-                <w:color w:val="000000"/>
-                <w:sz w:val="19"/>
-                <w:szCs w:val="19"/>
-                <w:lang w:val="en-US"/>
-              </w:rPr>
-              <w:t xml:space="preserve"> (n != 0) {</w:t>
-            </w:r>
-          </w:p>
-          <w:p>
-            <w:pPr>
-              <w:autoSpaceDE w:val="0"/>
-              <w:autoSpaceDN w:val="0"/>
-              <w:adjustRightInd w:val="0"/>
-              <w:rPr>
-                <w:rFonts w:ascii="Consolas" w:hAnsi="Consolas" w:cs="Consolas"/>
-                <w:color w:val="000000"/>
-                <w:sz w:val="19"/>
-                <w:szCs w:val="19"/>
-                <w:lang w:val="en-US"/>
-              </w:rPr>
-            </w:pPr>
-            <w:r>
-              <w:rPr>
-                <w:rFonts w:ascii="Consolas" w:hAnsi="Consolas" w:cs="Consolas"/>
-                <w:color w:val="000000"/>
-                <w:sz w:val="19"/>
-                <w:szCs w:val="19"/>
-                <w:lang w:val="en-US"/>
-              </w:rPr>
-              <w:t xml:space="preserve">            </w:t>
-            </w:r>
-            <w:r>
-              <w:rPr>
-                <w:rFonts w:ascii="Consolas" w:hAnsi="Consolas" w:cs="Consolas"/>
-                <w:color w:val="0000FF"/>
-                <w:sz w:val="19"/>
-                <w:szCs w:val="19"/>
-                <w:lang w:val="en-US"/>
-              </w:rPr>
-              <w:t>if</w:t>
-            </w:r>
-            <w:r>
-              <w:rPr>
-                <w:rFonts w:ascii="Consolas" w:hAnsi="Consolas" w:cs="Consolas"/>
-                <w:color w:val="000000"/>
-                <w:sz w:val="19"/>
-                <w:szCs w:val="19"/>
-                <w:lang w:val="en-US"/>
-              </w:rPr>
-              <w:t xml:space="preserve"> (n % 2 == 0) {</w:t>
-            </w:r>
-          </w:p>
-          <w:p>
-            <w:pPr>
-              <w:autoSpaceDE w:val="0"/>
-              <w:autoSpaceDN w:val="0"/>
-              <w:adjustRightInd w:val="0"/>
-              <w:rPr>
-                <w:rFonts w:ascii="Consolas" w:hAnsi="Consolas" w:cs="Consolas"/>
-                <w:color w:val="000000"/>
-                <w:sz w:val="19"/>
-                <w:szCs w:val="19"/>
-                <w:lang w:val="en-US"/>
-              </w:rPr>
-            </w:pPr>
-            <w:r>
-              <w:rPr>
-                <w:rFonts w:ascii="Consolas" w:hAnsi="Consolas" w:cs="Consolas"/>
-                <w:color w:val="000000"/>
-                <w:sz w:val="19"/>
-                <w:szCs w:val="19"/>
-                <w:lang w:val="en-US"/>
-              </w:rPr>
-              <w:t xml:space="preserve">                </w:t>
-            </w:r>
-            <w:r>
-              <w:rPr>
-                <w:rFonts w:ascii="Consolas" w:hAnsi="Consolas" w:cs="Consolas"/>
-                <w:color w:val="000000"/>
-                <w:sz w:val="19"/>
-                <w:szCs w:val="19"/>
-                <w:lang w:val="en-US"/>
-              </w:rPr>
-              <w:t>sum += n;</w:t>
-            </w:r>
-          </w:p>
-          <w:p>
-            <w:pPr>
-              <w:autoSpaceDE w:val="0"/>
-              <w:autoSpaceDN w:val="0"/>
-              <w:adjustRightInd w:val="0"/>
-              <w:rPr>
-                <w:rFonts w:ascii="Consolas" w:hAnsi="Consolas" w:cs="Consolas"/>
-                <w:color w:val="000000"/>
-                <w:sz w:val="19"/>
-                <w:szCs w:val="19"/>
-                <w:lang w:val="en-US"/>
-              </w:rPr>
-            </w:pPr>
-            <w:r>
-              <w:rPr>
-                <w:rFonts w:ascii="Consolas" w:hAnsi="Consolas" w:cs="Consolas"/>
-                <w:color w:val="000000"/>
-                <w:sz w:val="19"/>
-                <w:szCs w:val="19"/>
-                <w:lang w:val="en-US"/>
-              </w:rPr>
-              <w:t xml:space="preserve">            }</w:t>
-            </w:r>
-          </w:p>
-          <w:p>
-            <w:pPr>
-              <w:autoSpaceDE w:val="0"/>
-              <w:autoSpaceDN w:val="0"/>
-              <w:adjustRightInd w:val="0"/>
-              <w:rPr>
-                <w:rFonts w:ascii="Consolas" w:hAnsi="Consolas" w:cs="Consolas"/>
-                <w:color w:val="000000"/>
-                <w:sz w:val="19"/>
-                <w:szCs w:val="19"/>
-                <w:lang w:val="en-US"/>
-              </w:rPr>
-            </w:pPr>
-            <w:r>
-              <w:rPr>
-                <w:rFonts w:ascii="Consolas" w:hAnsi="Consolas" w:cs="Consolas"/>
-                <w:color w:val="000000"/>
-                <w:sz w:val="19"/>
-                <w:szCs w:val="19"/>
-                <w:lang w:val="en-US"/>
-              </w:rPr>
-              <w:t xml:space="preserve">        }</w:t>
-            </w:r>
-          </w:p>
-          <w:p>
-            <w:pPr>
-              <w:autoSpaceDE w:val="0"/>
-              <w:autoSpaceDN w:val="0"/>
-              <w:adjustRightInd w:val="0"/>
-              <w:rPr>
-                <w:rFonts w:ascii="Consolas" w:hAnsi="Consolas" w:cs="Consolas"/>
-                <w:color w:val="000000"/>
-                <w:sz w:val="19"/>
-                <w:szCs w:val="19"/>
-                <w:lang w:val="en-US"/>
-              </w:rPr>
-            </w:pPr>
-            <w:r>
-              <w:rPr>
-                <w:rFonts w:ascii="Consolas" w:hAnsi="Consolas" w:cs="Consolas"/>
-                <w:color w:val="000000"/>
-                <w:sz w:val="19"/>
-                <w:szCs w:val="19"/>
-                <w:lang w:val="en-US"/>
-              </w:rPr>
-              <w:t xml:space="preserve">        </w:t>
-            </w:r>
-            <w:r>
-              <w:rPr>
-                <w:rFonts w:ascii="Consolas" w:hAnsi="Consolas" w:cs="Consolas"/>
-                <w:color w:val="0000FF"/>
-                <w:sz w:val="19"/>
-                <w:szCs w:val="19"/>
-                <w:lang w:val="en-US"/>
-              </w:rPr>
-              <w:t>else</w:t>
-            </w:r>
-            <w:r>
-              <w:rPr>
-                <w:rFonts w:ascii="Consolas" w:hAnsi="Consolas" w:cs="Consolas"/>
-                <w:color w:val="000000"/>
-                <w:sz w:val="19"/>
-                <w:szCs w:val="19"/>
-                <w:lang w:val="en-US"/>
-              </w:rPr>
-              <w:t xml:space="preserve"> {</w:t>
-            </w:r>
-          </w:p>
-          <w:p>
-            <w:pPr>
-              <w:autoSpaceDE w:val="0"/>
-              <w:autoSpaceDN w:val="0"/>
-              <w:adjustRightInd w:val="0"/>
-              <w:rPr>
-                <w:rFonts w:ascii="Consolas" w:hAnsi="Consolas" w:cs="Consolas"/>
-                <w:color w:val="000000"/>
-                <w:sz w:val="19"/>
-                <w:szCs w:val="19"/>
-                <w:lang w:val="en-US"/>
-              </w:rPr>
-            </w:pPr>
-            <w:r>
-              <w:rPr>
-                <w:rFonts w:ascii="Consolas" w:hAnsi="Consolas" w:cs="Consolas"/>
-                <w:color w:val="000000"/>
-                <w:sz w:val="19"/>
-                <w:szCs w:val="19"/>
-                <w:lang w:val="en-US"/>
-              </w:rPr>
-              <w:t xml:space="preserve">            </w:t>
-            </w:r>
-            <w:r>
-              <w:rPr>
-                <w:rFonts w:ascii="Consolas" w:hAnsi="Consolas" w:cs="Consolas"/>
-                <w:color w:val="0000FF"/>
-                <w:sz w:val="19"/>
-                <w:szCs w:val="19"/>
-                <w:lang w:val="en-US"/>
-              </w:rPr>
-              <w:t>break</w:t>
-            </w:r>
-            <w:r>
-              <w:rPr>
-                <w:rFonts w:ascii="Consolas" w:hAnsi="Consolas" w:cs="Consolas"/>
-                <w:color w:val="000000"/>
-                <w:sz w:val="19"/>
-                <w:szCs w:val="19"/>
-                <w:lang w:val="en-US"/>
-              </w:rPr>
-              <w:t>;</w:t>
-            </w:r>
-          </w:p>
-          <w:p>
-            <w:pPr>
-              <w:autoSpaceDE w:val="0"/>
-              <w:autoSpaceDN w:val="0"/>
-              <w:adjustRightInd w:val="0"/>
-              <w:rPr>
-                <w:rFonts w:ascii="Consolas" w:hAnsi="Consolas" w:cs="Consolas"/>
-                <w:color w:val="000000"/>
-                <w:sz w:val="19"/>
-                <w:szCs w:val="19"/>
-                <w:lang w:val="en-US"/>
-              </w:rPr>
-            </w:pPr>
-            <w:r>
-              <w:rPr>
-                <w:rFonts w:ascii="Consolas" w:hAnsi="Consolas" w:cs="Consolas"/>
-                <w:color w:val="000000"/>
-                <w:sz w:val="19"/>
-                <w:szCs w:val="19"/>
-                <w:lang w:val="en-US"/>
-              </w:rPr>
-              <w:t xml:space="preserve">        }</w:t>
-            </w:r>
-          </w:p>
-          <w:p>
-            <w:pPr>
-              <w:autoSpaceDE w:val="0"/>
-              <w:autoSpaceDN w:val="0"/>
-              <w:adjustRightInd w:val="0"/>
-              <w:rPr>
-                <w:rFonts w:ascii="Consolas" w:hAnsi="Consolas" w:cs="Consolas"/>
-                <w:color w:val="000000"/>
-                <w:sz w:val="19"/>
-                <w:szCs w:val="19"/>
-                <w:lang w:val="en-US"/>
-              </w:rPr>
-            </w:pPr>
-            <w:r>
-              <w:rPr>
-                <w:rFonts w:ascii="Consolas" w:hAnsi="Consolas" w:cs="Consolas"/>
-                <w:color w:val="000000"/>
-                <w:sz w:val="19"/>
-                <w:szCs w:val="19"/>
-                <w:lang w:val="en-US"/>
-              </w:rPr>
-              <w:t xml:space="preserve">    }</w:t>
-            </w:r>
-          </w:p>
-          <w:p>
-            <w:pPr>
-              <w:rPr>
-                <w:lang w:val="en-US"/>
-              </w:rPr>
-            </w:pPr>
-            <w:r>
-              <w:rPr>
-                <w:rFonts w:ascii="Consolas" w:hAnsi="Consolas" w:cs="Consolas"/>
-                <w:color w:val="000000"/>
-                <w:sz w:val="19"/>
-                <w:szCs w:val="19"/>
-                <w:lang w:val="en-US"/>
-              </w:rPr>
-              <w:t xml:space="preserve">    </w:t>
-            </w:r>
-            <w:proofErr w:type="spellStart"/>
-            <w:r>
-              <w:rPr>
-                <w:rFonts w:ascii="Consolas" w:hAnsi="Consolas" w:cs="Consolas"/>
-                <w:color w:val="000000"/>
-                <w:sz w:val="19"/>
-                <w:szCs w:val="19"/>
-                <w:lang w:val="en-US"/>
-              </w:rPr>
-              <w:t>cout</w:t>
-            </w:r>
-            <w:proofErr w:type="spellEnd"/>
+              <w:t>&lt;&lt;</w:t>
+            </w:r>
             <w:r>
               <w:rPr>
                 <w:rFonts w:ascii="Consolas" w:hAnsi="Consolas" w:cs="Consolas"/>
@@ -3688,6 +2266,26 @@
             <w:r>
               <w:rPr>
                 <w:rFonts w:ascii="Consolas" w:hAnsi="Consolas" w:cs="Consolas"/>
+                <w:color w:val="A31515"/>
+                <w:sz w:val="19"/>
+                <w:szCs w:val="19"/>
+                <w:lang w:val="en-US"/>
+              </w:rPr>
+              <w:t>"g= "</w:t>
+            </w:r>
+            <w:r>
+              <w:rPr>
+                <w:rFonts w:ascii="Consolas" w:hAnsi="Consolas" w:cs="Consolas"/>
+                <w:color w:val="000000"/>
+                <w:sz w:val="19"/>
+                <w:szCs w:val="19"/>
+                <w:lang w:val="en-US"/>
+              </w:rPr>
+              <w:t xml:space="preserve"> </w:t>
+            </w:r>
+            <w:r>
+              <w:rPr>
+                <w:rFonts w:ascii="Consolas" w:hAnsi="Consolas" w:cs="Consolas"/>
                 <w:color w:val="008080"/>
                 <w:sz w:val="19"/>
                 <w:szCs w:val="19"/>
@@ -3703,7 +2301,7 @@
                 <w:szCs w:val="19"/>
                 <w:lang w:val="en-US"/>
               </w:rPr>
-              <w:t xml:space="preserve"> sum </w:t>
+              <w:t xml:space="preserve"> g </w:t>
             </w:r>
             <w:r>
               <w:rPr>
@@ -3766,9 +2364,9 @@
               </w:rPr>
               <w:drawing>
                 <wp:inline distT="0" distB="0" distL="0" distR="0">
-                  <wp:extent cx="4395774" cy="6429375"/>
-                  <wp:effectExtent l="19050" t="0" r="4776" b="0"/>
-                  <wp:docPr id="2" name="Рисунок 1"/>
+                  <wp:extent cx="2428875" cy="7143750"/>
+                  <wp:effectExtent l="19050" t="0" r="9525" b="0"/>
+                  <wp:docPr id="6" name="Рисунок 7"/>
                   <wp:cNvGraphicFramePr>
                     <a:graphicFrameLocks xmlns:a="http://schemas.openxmlformats.org/drawingml/2006/main" noChangeAspect="1"/>
                   </wp:cNvGraphicFramePr>
@@ -3776,7 +2374,1426 @@
                     <a:graphicData uri="http://schemas.openxmlformats.org/drawingml/2006/picture">
                       <pic:pic xmlns:pic="http://schemas.openxmlformats.org/drawingml/2006/picture">
                         <pic:nvPicPr>
-                          <pic:cNvPr id="0" name="Picture 1"/>
+                          <pic:cNvPr id="0" name="Picture 7"/>
+                          <pic:cNvPicPr>
+                            <a:picLocks noChangeAspect="1" noChangeArrowheads="1"/>
+                          </pic:cNvPicPr>
+                        </pic:nvPicPr>
+                        <pic:blipFill>
+                          <a:blip r:embed="rId6"/>
+                          <a:srcRect/>
+                          <a:stretch>
+                            <a:fillRect/>
+                          </a:stretch>
+                        </pic:blipFill>
+                        <pic:spPr bwMode="auto">
+                          <a:xfrm>
+                            <a:off x="0" y="0"/>
+                            <a:ext cx="2428875" cy="7143750"/>
+                          </a:xfrm>
+                          <a:prstGeom prst="rect">
+                            <a:avLst/>
+                          </a:prstGeom>
+                          <a:noFill/>
+                          <a:ln w="9525">
+                            <a:noFill/>
+                            <a:miter lim="800000"/>
+                            <a:headEnd/>
+                            <a:tailEnd/>
+                          </a:ln>
+                        </pic:spPr>
+                      </pic:pic>
+                    </a:graphicData>
+                  </a:graphic>
+                </wp:inline>
+              </w:drawing>
+            </w:r>
+          </w:p>
+        </w:tc>
+      </w:tr>
+    </w:tbl>
+    <w:p>
+      <w:pPr>
+        <w:rPr>
+          <w:lang w:val="en-US"/>
+        </w:rPr>
+      </w:pPr>
+    </w:p>
+    <w:p>
+      <w:pPr>
+        <w:rPr>
+          <w:lang w:val="en-US"/>
+        </w:rPr>
+      </w:pPr>
+    </w:p>
+    <w:p>
+      <w:pPr>
+        <w:rPr>
+          <w:lang w:val="en-US"/>
+        </w:rPr>
+      </w:pPr>
+    </w:p>
+    <w:p>
+      <w:pPr>
+        <w:rPr>
+          <w:lang w:val="en-US"/>
+        </w:rPr>
+      </w:pPr>
+    </w:p>
+    <w:p>
+      <w:pPr>
+        <w:rPr>
+          <w:lang w:val="en-US"/>
+        </w:rPr>
+      </w:pPr>
+    </w:p>
+    <w:p>
+      <w:pPr>
+        <w:rPr>
+          <w:lang w:val="en-US"/>
+        </w:rPr>
+      </w:pPr>
+    </w:p>
+    <w:p>
+      <w:pPr>
+        <w:rPr>
+          <w:lang w:val="en-US"/>
+        </w:rPr>
+      </w:pPr>
+    </w:p>
+    <w:tbl>
+      <w:tblPr>
+        <w:tblStyle w:val="a3"/>
+        <w:tblW w:w="0" w:type="auto"/>
+        <w:tblLook w:val="04A0"/>
+      </w:tblPr>
+      <w:tblGrid>
+        <w:gridCol w:w="4785"/>
+        <w:gridCol w:w="4786"/>
+      </w:tblGrid>
+      <w:tr>
+        <w:tc>
+          <w:tcPr>
+            <w:tcW w:w="9571" w:type="dxa"/>
+            <w:gridSpan w:val="2"/>
+          </w:tcPr>
+          <w:p>
+            <w:pPr>
+              <w:rPr>
+                <w:lang w:val="en-US"/>
+              </w:rPr>
+            </w:pPr>
+            <w:r>
+              <w:rPr>
+                <w:lang w:val="en-US"/>
+              </w:rPr>
+              <w:t>5.1</w:t>
+            </w:r>
+          </w:p>
+        </w:tc>
+      </w:tr>
+      <w:tr>
+        <w:tc>
+          <w:tcPr>
+            <w:tcW w:w="4785" w:type="dxa"/>
+          </w:tcPr>
+          <w:p>
+            <w:pPr>
+              <w:autoSpaceDE w:val="0"/>
+              <w:autoSpaceDN w:val="0"/>
+              <w:adjustRightInd w:val="0"/>
+              <w:rPr>
+                <w:rFonts w:ascii="Consolas" w:hAnsi="Consolas" w:cs="Consolas"/>
+                <w:color w:val="000000"/>
+                <w:sz w:val="19"/>
+                <w:szCs w:val="19"/>
+                <w:lang w:val="en-US"/>
+              </w:rPr>
+            </w:pPr>
+            <w:proofErr w:type="spellStart"/>
+            <w:r>
+              <w:rPr>
+                <w:rFonts w:ascii="Consolas" w:hAnsi="Consolas" w:cs="Consolas"/>
+                <w:color w:val="0000FF"/>
+                <w:sz w:val="19"/>
+                <w:szCs w:val="19"/>
+                <w:lang w:val="en-US"/>
+              </w:rPr>
+              <w:t>int</w:t>
+            </w:r>
+            <w:proofErr w:type="spellEnd"/>
+            <w:r>
+              <w:rPr>
+                <w:rFonts w:ascii="Consolas" w:hAnsi="Consolas" w:cs="Consolas"/>
+                <w:color w:val="000000"/>
+                <w:sz w:val="19"/>
+                <w:szCs w:val="19"/>
+                <w:lang w:val="en-US"/>
+              </w:rPr>
+              <w:t xml:space="preserve"> n = 5;</w:t>
+            </w:r>
+          </w:p>
+          <w:p>
+            <w:pPr>
+              <w:autoSpaceDE w:val="0"/>
+              <w:autoSpaceDN w:val="0"/>
+              <w:adjustRightInd w:val="0"/>
+              <w:rPr>
+                <w:rFonts w:ascii="Consolas" w:hAnsi="Consolas" w:cs="Consolas"/>
+                <w:color w:val="000000"/>
+                <w:sz w:val="19"/>
+                <w:szCs w:val="19"/>
+                <w:lang w:val="en-US"/>
+              </w:rPr>
+            </w:pPr>
+            <w:r>
+              <w:rPr>
+                <w:rFonts w:ascii="Consolas" w:hAnsi="Consolas" w:cs="Consolas"/>
+                <w:color w:val="000000"/>
+                <w:sz w:val="19"/>
+                <w:szCs w:val="19"/>
+                <w:lang w:val="en-US"/>
+              </w:rPr>
+              <w:t xml:space="preserve">    </w:t>
+            </w:r>
+            <w:r>
+              <w:rPr>
+                <w:rFonts w:ascii="Consolas" w:hAnsi="Consolas" w:cs="Consolas"/>
+                <w:color w:val="0000FF"/>
+                <w:sz w:val="19"/>
+                <w:szCs w:val="19"/>
+                <w:lang w:val="en-US"/>
+              </w:rPr>
+              <w:t>double</w:t>
+            </w:r>
+            <w:r>
+              <w:rPr>
+                <w:rFonts w:ascii="Consolas" w:hAnsi="Consolas" w:cs="Consolas"/>
+                <w:color w:val="000000"/>
+                <w:sz w:val="19"/>
+                <w:szCs w:val="19"/>
+                <w:lang w:val="en-US"/>
+              </w:rPr>
+              <w:t xml:space="preserve"> d = 12.5e-4, a[] = { 0.8, 4, -7, 2, 0.91 }, h = 0;</w:t>
+            </w:r>
+          </w:p>
+          <w:p>
+            <w:pPr>
+              <w:autoSpaceDE w:val="0"/>
+              <w:autoSpaceDN w:val="0"/>
+              <w:adjustRightInd w:val="0"/>
+              <w:rPr>
+                <w:rFonts w:ascii="Consolas" w:hAnsi="Consolas" w:cs="Consolas"/>
+                <w:color w:val="000000"/>
+                <w:sz w:val="19"/>
+                <w:szCs w:val="19"/>
+                <w:lang w:val="en-US"/>
+              </w:rPr>
+            </w:pPr>
+          </w:p>
+          <w:p>
+            <w:pPr>
+              <w:autoSpaceDE w:val="0"/>
+              <w:autoSpaceDN w:val="0"/>
+              <w:adjustRightInd w:val="0"/>
+              <w:rPr>
+                <w:rFonts w:ascii="Consolas" w:hAnsi="Consolas" w:cs="Consolas"/>
+                <w:color w:val="000000"/>
+                <w:sz w:val="19"/>
+                <w:szCs w:val="19"/>
+                <w:lang w:val="en-US"/>
+              </w:rPr>
+            </w:pPr>
+            <w:r>
+              <w:rPr>
+                <w:rFonts w:ascii="Consolas" w:hAnsi="Consolas" w:cs="Consolas"/>
+                <w:color w:val="000000"/>
+                <w:sz w:val="19"/>
+                <w:szCs w:val="19"/>
+                <w:lang w:val="en-US"/>
+              </w:rPr>
+              <w:t xml:space="preserve">    </w:t>
+            </w:r>
+            <w:r>
+              <w:rPr>
+                <w:rFonts w:ascii="Consolas" w:hAnsi="Consolas" w:cs="Consolas"/>
+                <w:color w:val="0000FF"/>
+                <w:sz w:val="19"/>
+                <w:szCs w:val="19"/>
+                <w:lang w:val="en-US"/>
+              </w:rPr>
+              <w:t>for</w:t>
+            </w:r>
+            <w:r>
+              <w:rPr>
+                <w:rFonts w:ascii="Consolas" w:hAnsi="Consolas" w:cs="Consolas"/>
+                <w:color w:val="000000"/>
+                <w:sz w:val="19"/>
+                <w:szCs w:val="19"/>
+                <w:lang w:val="en-US"/>
+              </w:rPr>
+              <w:t xml:space="preserve"> (</w:t>
+            </w:r>
+            <w:proofErr w:type="spellStart"/>
+            <w:r>
+              <w:rPr>
+                <w:rFonts w:ascii="Consolas" w:hAnsi="Consolas" w:cs="Consolas"/>
+                <w:color w:val="0000FF"/>
+                <w:sz w:val="19"/>
+                <w:szCs w:val="19"/>
+                <w:lang w:val="en-US"/>
+              </w:rPr>
+              <w:t>int</w:t>
+            </w:r>
+            <w:proofErr w:type="spellEnd"/>
+            <w:r>
+              <w:rPr>
+                <w:rFonts w:ascii="Consolas" w:hAnsi="Consolas" w:cs="Consolas"/>
+                <w:color w:val="000000"/>
+                <w:sz w:val="19"/>
+                <w:szCs w:val="19"/>
+                <w:lang w:val="en-US"/>
+              </w:rPr>
+              <w:t xml:space="preserve"> </w:t>
+            </w:r>
+            <w:proofErr w:type="spellStart"/>
+            <w:r>
+              <w:rPr>
+                <w:rFonts w:ascii="Consolas" w:hAnsi="Consolas" w:cs="Consolas"/>
+                <w:color w:val="000000"/>
+                <w:sz w:val="19"/>
+                <w:szCs w:val="19"/>
+                <w:lang w:val="en-US"/>
+              </w:rPr>
+              <w:t>i</w:t>
+            </w:r>
+            <w:proofErr w:type="spellEnd"/>
+            <w:r>
+              <w:rPr>
+                <w:rFonts w:ascii="Consolas" w:hAnsi="Consolas" w:cs="Consolas"/>
+                <w:color w:val="000000"/>
+                <w:sz w:val="19"/>
+                <w:szCs w:val="19"/>
+                <w:lang w:val="en-US"/>
+              </w:rPr>
+              <w:t xml:space="preserve"> = 0; </w:t>
+            </w:r>
+            <w:proofErr w:type="spellStart"/>
+            <w:r>
+              <w:rPr>
+                <w:rFonts w:ascii="Consolas" w:hAnsi="Consolas" w:cs="Consolas"/>
+                <w:color w:val="000000"/>
+                <w:sz w:val="19"/>
+                <w:szCs w:val="19"/>
+                <w:lang w:val="en-US"/>
+              </w:rPr>
+              <w:t>i</w:t>
+            </w:r>
+            <w:proofErr w:type="spellEnd"/>
+            <w:r>
+              <w:rPr>
+                <w:rFonts w:ascii="Consolas" w:hAnsi="Consolas" w:cs="Consolas"/>
+                <w:color w:val="000000"/>
+                <w:sz w:val="19"/>
+                <w:szCs w:val="19"/>
+                <w:lang w:val="en-US"/>
+              </w:rPr>
+              <w:t xml:space="preserve"> &lt; n; </w:t>
+            </w:r>
+            <w:proofErr w:type="spellStart"/>
+            <w:r>
+              <w:rPr>
+                <w:rFonts w:ascii="Consolas" w:hAnsi="Consolas" w:cs="Consolas"/>
+                <w:color w:val="000000"/>
+                <w:sz w:val="19"/>
+                <w:szCs w:val="19"/>
+                <w:lang w:val="en-US"/>
+              </w:rPr>
+              <w:t>i</w:t>
+            </w:r>
+            <w:proofErr w:type="spellEnd"/>
+            <w:r>
+              <w:rPr>
+                <w:rFonts w:ascii="Consolas" w:hAnsi="Consolas" w:cs="Consolas"/>
+                <w:color w:val="000000"/>
+                <w:sz w:val="19"/>
+                <w:szCs w:val="19"/>
+                <w:lang w:val="en-US"/>
+              </w:rPr>
+              <w:t>++) {</w:t>
+            </w:r>
+          </w:p>
+          <w:p>
+            <w:pPr>
+              <w:autoSpaceDE w:val="0"/>
+              <w:autoSpaceDN w:val="0"/>
+              <w:adjustRightInd w:val="0"/>
+              <w:rPr>
+                <w:rFonts w:ascii="Consolas" w:hAnsi="Consolas" w:cs="Consolas"/>
+                <w:color w:val="000000"/>
+                <w:sz w:val="19"/>
+                <w:szCs w:val="19"/>
+                <w:lang w:val="en-US"/>
+              </w:rPr>
+            </w:pPr>
+            <w:r>
+              <w:rPr>
+                <w:rFonts w:ascii="Consolas" w:hAnsi="Consolas" w:cs="Consolas"/>
+                <w:color w:val="000000"/>
+                <w:sz w:val="19"/>
+                <w:szCs w:val="19"/>
+                <w:lang w:val="en-US"/>
+              </w:rPr>
+              <w:t xml:space="preserve">        </w:t>
+            </w:r>
+            <w:r>
+              <w:rPr>
+                <w:rFonts w:ascii="Consolas" w:hAnsi="Consolas" w:cs="Consolas"/>
+                <w:color w:val="000000"/>
+                <w:sz w:val="19"/>
+                <w:szCs w:val="19"/>
+                <w:lang w:val="en-US"/>
+              </w:rPr>
+              <w:t xml:space="preserve">h += </w:t>
+            </w:r>
+            <w:proofErr w:type="spellStart"/>
+            <w:r>
+              <w:rPr>
+                <w:rFonts w:ascii="Consolas" w:hAnsi="Consolas" w:cs="Consolas"/>
+                <w:color w:val="000000"/>
+                <w:sz w:val="19"/>
+                <w:szCs w:val="19"/>
+                <w:lang w:val="en-US"/>
+              </w:rPr>
+              <w:t>pow</w:t>
+            </w:r>
+            <w:proofErr w:type="spellEnd"/>
+            <w:r>
+              <w:rPr>
+                <w:rFonts w:ascii="Consolas" w:hAnsi="Consolas" w:cs="Consolas"/>
+                <w:color w:val="000000"/>
+                <w:sz w:val="19"/>
+                <w:szCs w:val="19"/>
+                <w:lang w:val="en-US"/>
+              </w:rPr>
+              <w:t>(a[</w:t>
+            </w:r>
+            <w:proofErr w:type="spellStart"/>
+            <w:r>
+              <w:rPr>
+                <w:rFonts w:ascii="Consolas" w:hAnsi="Consolas" w:cs="Consolas"/>
+                <w:color w:val="000000"/>
+                <w:sz w:val="19"/>
+                <w:szCs w:val="19"/>
+                <w:lang w:val="en-US"/>
+              </w:rPr>
+              <w:t>i</w:t>
+            </w:r>
+            <w:proofErr w:type="spellEnd"/>
+            <w:r>
+              <w:rPr>
+                <w:rFonts w:ascii="Consolas" w:hAnsi="Consolas" w:cs="Consolas"/>
+                <w:color w:val="000000"/>
+                <w:sz w:val="19"/>
+                <w:szCs w:val="19"/>
+                <w:lang w:val="en-US"/>
+              </w:rPr>
+              <w:t>], 2);</w:t>
+            </w:r>
+          </w:p>
+          <w:p>
+            <w:pPr>
+              <w:autoSpaceDE w:val="0"/>
+              <w:autoSpaceDN w:val="0"/>
+              <w:adjustRightInd w:val="0"/>
+              <w:rPr>
+                <w:rFonts w:ascii="Consolas" w:hAnsi="Consolas" w:cs="Consolas"/>
+                <w:color w:val="000000"/>
+                <w:sz w:val="19"/>
+                <w:szCs w:val="19"/>
+                <w:lang w:val="en-US"/>
+              </w:rPr>
+            </w:pPr>
+            <w:r>
+              <w:rPr>
+                <w:rFonts w:ascii="Consolas" w:hAnsi="Consolas" w:cs="Consolas"/>
+                <w:color w:val="000000"/>
+                <w:sz w:val="19"/>
+                <w:szCs w:val="19"/>
+                <w:lang w:val="en-US"/>
+              </w:rPr>
+              <w:t xml:space="preserve">    }</w:t>
+            </w:r>
+          </w:p>
+          <w:p>
+            <w:pPr>
+              <w:autoSpaceDE w:val="0"/>
+              <w:autoSpaceDN w:val="0"/>
+              <w:adjustRightInd w:val="0"/>
+              <w:rPr>
+                <w:rFonts w:ascii="Consolas" w:hAnsi="Consolas" w:cs="Consolas"/>
+                <w:color w:val="000000"/>
+                <w:sz w:val="19"/>
+                <w:szCs w:val="19"/>
+                <w:lang w:val="en-US"/>
+              </w:rPr>
+            </w:pPr>
+          </w:p>
+          <w:p>
+            <w:pPr>
+              <w:autoSpaceDE w:val="0"/>
+              <w:autoSpaceDN w:val="0"/>
+              <w:adjustRightInd w:val="0"/>
+              <w:rPr>
+                <w:rFonts w:ascii="Consolas" w:hAnsi="Consolas" w:cs="Consolas"/>
+                <w:color w:val="000000"/>
+                <w:sz w:val="19"/>
+                <w:szCs w:val="19"/>
+                <w:lang w:val="en-US"/>
+              </w:rPr>
+            </w:pPr>
+            <w:r>
+              <w:rPr>
+                <w:rFonts w:ascii="Consolas" w:hAnsi="Consolas" w:cs="Consolas"/>
+                <w:color w:val="000000"/>
+                <w:sz w:val="19"/>
+                <w:szCs w:val="19"/>
+                <w:lang w:val="en-US"/>
+              </w:rPr>
+              <w:t xml:space="preserve">    h += d;</w:t>
+            </w:r>
+          </w:p>
+          <w:p>
+            <w:pPr>
+              <w:rPr>
+                <w:lang w:val="en-US"/>
+              </w:rPr>
+            </w:pPr>
+            <w:r>
+              <w:rPr>
+                <w:rFonts w:ascii="Consolas" w:hAnsi="Consolas" w:cs="Consolas"/>
+                <w:color w:val="000000"/>
+                <w:sz w:val="19"/>
+                <w:szCs w:val="19"/>
+                <w:lang w:val="en-US"/>
+              </w:rPr>
+              <w:t xml:space="preserve">    </w:t>
+            </w:r>
+            <w:proofErr w:type="spellStart"/>
+            <w:r>
+              <w:rPr>
+                <w:rFonts w:ascii="Consolas" w:hAnsi="Consolas" w:cs="Consolas"/>
+                <w:color w:val="000000"/>
+                <w:sz w:val="19"/>
+                <w:szCs w:val="19"/>
+                <w:lang w:val="en-US"/>
+              </w:rPr>
+              <w:t>cout</w:t>
+            </w:r>
+            <w:proofErr w:type="spellEnd"/>
+            <w:r>
+              <w:rPr>
+                <w:rFonts w:ascii="Consolas" w:hAnsi="Consolas" w:cs="Consolas"/>
+                <w:color w:val="000000"/>
+                <w:sz w:val="19"/>
+                <w:szCs w:val="19"/>
+                <w:lang w:val="en-US"/>
+              </w:rPr>
+              <w:t xml:space="preserve"> </w:t>
+            </w:r>
+            <w:r>
+              <w:rPr>
+                <w:rFonts w:ascii="Consolas" w:hAnsi="Consolas" w:cs="Consolas"/>
+                <w:color w:val="008080"/>
+                <w:sz w:val="19"/>
+                <w:szCs w:val="19"/>
+                <w:lang w:val="en-US"/>
+              </w:rPr>
+              <w:t>&lt;&lt;</w:t>
+            </w:r>
+            <w:r>
+              <w:rPr>
+                <w:rFonts w:ascii="Consolas" w:hAnsi="Consolas" w:cs="Consolas"/>
+                <w:color w:val="000000"/>
+                <w:sz w:val="19"/>
+                <w:szCs w:val="19"/>
+                <w:lang w:val="en-US"/>
+              </w:rPr>
+              <w:t xml:space="preserve"> </w:t>
+            </w:r>
+            <w:r>
+              <w:rPr>
+                <w:rFonts w:ascii="Consolas" w:hAnsi="Consolas" w:cs="Consolas"/>
+                <w:color w:val="A31515"/>
+                <w:sz w:val="19"/>
+                <w:szCs w:val="19"/>
+                <w:lang w:val="en-US"/>
+              </w:rPr>
+              <w:t>"h= "</w:t>
+            </w:r>
+            <w:r>
+              <w:rPr>
+                <w:rFonts w:ascii="Consolas" w:hAnsi="Consolas" w:cs="Consolas"/>
+                <w:color w:val="000000"/>
+                <w:sz w:val="19"/>
+                <w:szCs w:val="19"/>
+                <w:lang w:val="en-US"/>
+              </w:rPr>
+              <w:t xml:space="preserve"> </w:t>
+            </w:r>
+            <w:r>
+              <w:rPr>
+                <w:rFonts w:ascii="Consolas" w:hAnsi="Consolas" w:cs="Consolas"/>
+                <w:color w:val="008080"/>
+                <w:sz w:val="19"/>
+                <w:szCs w:val="19"/>
+                <w:lang w:val="en-US"/>
+              </w:rPr>
+              <w:t>&lt;&lt;</w:t>
+            </w:r>
+            <w:r>
+              <w:rPr>
+                <w:rFonts w:ascii="Consolas" w:hAnsi="Consolas" w:cs="Consolas"/>
+                <w:color w:val="000000"/>
+                <w:sz w:val="19"/>
+                <w:szCs w:val="19"/>
+                <w:lang w:val="en-US"/>
+              </w:rPr>
+              <w:t xml:space="preserve"> h </w:t>
+            </w:r>
+            <w:r>
+              <w:rPr>
+                <w:rFonts w:ascii="Consolas" w:hAnsi="Consolas" w:cs="Consolas"/>
+                <w:color w:val="008080"/>
+                <w:sz w:val="19"/>
+                <w:szCs w:val="19"/>
+                <w:lang w:val="en-US"/>
+              </w:rPr>
+              <w:t>&lt;&lt;</w:t>
+            </w:r>
+            <w:r>
+              <w:rPr>
+                <w:rFonts w:ascii="Consolas" w:hAnsi="Consolas" w:cs="Consolas"/>
+                <w:color w:val="000000"/>
+                <w:sz w:val="19"/>
+                <w:szCs w:val="19"/>
+                <w:lang w:val="en-US"/>
+              </w:rPr>
+              <w:t xml:space="preserve"> </w:t>
+            </w:r>
+            <w:proofErr w:type="spellStart"/>
+            <w:r>
+              <w:rPr>
+                <w:rFonts w:ascii="Consolas" w:hAnsi="Consolas" w:cs="Consolas"/>
+                <w:color w:val="000000"/>
+                <w:sz w:val="19"/>
+                <w:szCs w:val="19"/>
+                <w:lang w:val="en-US"/>
+              </w:rPr>
+              <w:t>endl</w:t>
+            </w:r>
+            <w:proofErr w:type="spellEnd"/>
+            <w:r>
+              <w:rPr>
+                <w:rFonts w:ascii="Consolas" w:hAnsi="Consolas" w:cs="Consolas"/>
+                <w:color w:val="000000"/>
+                <w:sz w:val="19"/>
+                <w:szCs w:val="19"/>
+                <w:lang w:val="en-US"/>
+              </w:rPr>
+              <w:t>;</w:t>
+            </w:r>
+          </w:p>
+        </w:tc>
+        <w:tc>
+          <w:tcPr>
+            <w:tcW w:w="4786" w:type="dxa"/>
+          </w:tcPr>
+          <w:p>
+            <w:pPr>
+              <w:rPr>
+                <w:lang w:val="en-US"/>
+              </w:rPr>
+            </w:pPr>
+            <w:r>
+              <w:rPr>
+                <w:noProof/>
+                <w:lang w:eastAsia="ru-RU"/>
+              </w:rPr>
+              <w:drawing>
+                <wp:inline distT="0" distB="0" distL="0" distR="0">
+                  <wp:extent cx="2362200" cy="7143750"/>
+                  <wp:effectExtent l="19050" t="0" r="0" b="0"/>
+                  <wp:docPr id="10" name="Рисунок 10"/>
+                  <wp:cNvGraphicFramePr>
+                    <a:graphicFrameLocks xmlns:a="http://schemas.openxmlformats.org/drawingml/2006/main" noChangeAspect="1"/>
+                  </wp:cNvGraphicFramePr>
+                  <a:graphic xmlns:a="http://schemas.openxmlformats.org/drawingml/2006/main">
+                    <a:graphicData uri="http://schemas.openxmlformats.org/drawingml/2006/picture">
+                      <pic:pic xmlns:pic="http://schemas.openxmlformats.org/drawingml/2006/picture">
+                        <pic:nvPicPr>
+                          <pic:cNvPr id="0" name="Picture 10"/>
+                          <pic:cNvPicPr>
+                            <a:picLocks noChangeAspect="1" noChangeArrowheads="1"/>
+                          </pic:cNvPicPr>
+                        </pic:nvPicPr>
+                        <pic:blipFill>
+                          <a:blip r:embed="rId7"/>
+                          <a:srcRect/>
+                          <a:stretch>
+                            <a:fillRect/>
+                          </a:stretch>
+                        </pic:blipFill>
+                        <pic:spPr bwMode="auto">
+                          <a:xfrm>
+                            <a:off x="0" y="0"/>
+                            <a:ext cx="2362200" cy="7143750"/>
+                          </a:xfrm>
+                          <a:prstGeom prst="rect">
+                            <a:avLst/>
+                          </a:prstGeom>
+                          <a:noFill/>
+                          <a:ln w="9525">
+                            <a:noFill/>
+                            <a:miter lim="800000"/>
+                            <a:headEnd/>
+                            <a:tailEnd/>
+                          </a:ln>
+                        </pic:spPr>
+                      </pic:pic>
+                    </a:graphicData>
+                  </a:graphic>
+                </wp:inline>
+              </w:drawing>
+            </w:r>
+          </w:p>
+        </w:tc>
+      </w:tr>
+    </w:tbl>
+    <w:p>
+      <w:pPr>
+        <w:rPr>
+          <w:lang w:val="en-US"/>
+        </w:rPr>
+      </w:pPr>
+    </w:p>
+    <w:p>
+      <w:pPr>
+        <w:rPr>
+          <w:lang w:val="en-US"/>
+        </w:rPr>
+      </w:pPr>
+    </w:p>
+    <w:p>
+      <w:pPr>
+        <w:rPr>
+          <w:lang w:val="en-US"/>
+        </w:rPr>
+      </w:pPr>
+    </w:p>
+    <w:p>
+      <w:pPr>
+        <w:rPr>
+          <w:lang w:val="en-US"/>
+        </w:rPr>
+      </w:pPr>
+    </w:p>
+    <w:p>
+      <w:pPr>
+        <w:rPr>
+          <w:lang w:val="en-US"/>
+        </w:rPr>
+      </w:pPr>
+    </w:p>
+    <w:p>
+      <w:pPr>
+        <w:rPr>
+          <w:lang w:val="en-US"/>
+        </w:rPr>
+      </w:pPr>
+    </w:p>
+    <w:tbl>
+      <w:tblPr>
+        <w:tblStyle w:val="a3"/>
+        <w:tblW w:w="0" w:type="auto"/>
+        <w:tblLook w:val="04A0"/>
+      </w:tblPr>
+      <w:tblGrid>
+        <w:gridCol w:w="1825"/>
+        <w:gridCol w:w="7746"/>
+      </w:tblGrid>
+      <w:tr>
+        <w:tc>
+          <w:tcPr>
+            <w:tcW w:w="9571" w:type="dxa"/>
+            <w:gridSpan w:val="2"/>
+          </w:tcPr>
+          <w:p>
+            <w:r>
+              <w:t xml:space="preserve">1. Найти  в  последовательности  </w:t>
+            </w:r>
+            <w:proofErr w:type="spellStart"/>
+            <w:r>
+              <w:t>n</w:t>
+            </w:r>
+            <w:proofErr w:type="spellEnd"/>
+            <w:r>
+              <w:t xml:space="preserve"> целых чисел и вывести значение суммы четных элементов.</w:t>
+            </w:r>
+          </w:p>
+        </w:tc>
+      </w:tr>
+      <w:tr>
+        <w:tc>
+          <w:tcPr>
+            <w:tcW w:w="4785" w:type="dxa"/>
+          </w:tcPr>
+          <w:p>
+            <w:pPr>
+              <w:autoSpaceDE w:val="0"/>
+              <w:autoSpaceDN w:val="0"/>
+              <w:adjustRightInd w:val="0"/>
+              <w:rPr>
+                <w:rFonts w:ascii="Consolas" w:hAnsi="Consolas" w:cs="Consolas"/>
+                <w:color w:val="000000"/>
+                <w:sz w:val="19"/>
+                <w:szCs w:val="19"/>
+                <w:lang w:val="en-US"/>
+              </w:rPr>
+            </w:pPr>
+            <w:r>
+              <w:rPr>
+                <w:rFonts w:ascii="Consolas" w:hAnsi="Consolas" w:cs="Consolas"/>
+                <w:color w:val="0000FF"/>
+                <w:sz w:val="19"/>
+                <w:szCs w:val="19"/>
+                <w:lang w:val="en-US"/>
+              </w:rPr>
+              <w:t>unsigned</w:t>
+            </w:r>
+            <w:r>
+              <w:rPr>
+                <w:rFonts w:ascii="Consolas" w:hAnsi="Consolas" w:cs="Consolas"/>
+                <w:color w:val="000000"/>
+                <w:sz w:val="19"/>
+                <w:szCs w:val="19"/>
+                <w:lang w:val="en-US"/>
+              </w:rPr>
+              <w:t xml:space="preserve"> n;</w:t>
+            </w:r>
+          </w:p>
+          <w:p>
+            <w:pPr>
+              <w:autoSpaceDE w:val="0"/>
+              <w:autoSpaceDN w:val="0"/>
+              <w:adjustRightInd w:val="0"/>
+              <w:rPr>
+                <w:rFonts w:ascii="Consolas" w:hAnsi="Consolas" w:cs="Consolas"/>
+                <w:color w:val="000000"/>
+                <w:sz w:val="19"/>
+                <w:szCs w:val="19"/>
+                <w:lang w:val="en-US"/>
+              </w:rPr>
+            </w:pPr>
+            <w:r>
+              <w:rPr>
+                <w:rFonts w:ascii="Consolas" w:hAnsi="Consolas" w:cs="Consolas"/>
+                <w:color w:val="000000"/>
+                <w:sz w:val="19"/>
+                <w:szCs w:val="19"/>
+                <w:lang w:val="en-US"/>
+              </w:rPr>
+              <w:t xml:space="preserve">    </w:t>
+            </w:r>
+            <w:proofErr w:type="spellStart"/>
+            <w:r>
+              <w:rPr>
+                <w:rFonts w:ascii="Consolas" w:hAnsi="Consolas" w:cs="Consolas"/>
+                <w:color w:val="0000FF"/>
+                <w:sz w:val="19"/>
+                <w:szCs w:val="19"/>
+                <w:lang w:val="en-US"/>
+              </w:rPr>
+              <w:t>int</w:t>
+            </w:r>
+            <w:proofErr w:type="spellEnd"/>
+            <w:r>
+              <w:rPr>
+                <w:rFonts w:ascii="Consolas" w:hAnsi="Consolas" w:cs="Consolas"/>
+                <w:color w:val="000000"/>
+                <w:sz w:val="19"/>
+                <w:szCs w:val="19"/>
+                <w:lang w:val="en-US"/>
+              </w:rPr>
+              <w:t xml:space="preserve"> sum = 0;</w:t>
+            </w:r>
+          </w:p>
+          <w:p>
+            <w:pPr>
+              <w:autoSpaceDE w:val="0"/>
+              <w:autoSpaceDN w:val="0"/>
+              <w:adjustRightInd w:val="0"/>
+              <w:rPr>
+                <w:rFonts w:ascii="Consolas" w:hAnsi="Consolas" w:cs="Consolas"/>
+                <w:color w:val="000000"/>
+                <w:sz w:val="19"/>
+                <w:szCs w:val="19"/>
+                <w:lang w:val="en-US"/>
+              </w:rPr>
+            </w:pPr>
+            <w:r>
+              <w:rPr>
+                <w:rFonts w:ascii="Consolas" w:hAnsi="Consolas" w:cs="Consolas"/>
+                <w:color w:val="000000"/>
+                <w:sz w:val="19"/>
+                <w:szCs w:val="19"/>
+                <w:lang w:val="en-US"/>
+              </w:rPr>
+              <w:t xml:space="preserve">    </w:t>
+            </w:r>
+            <w:r>
+              <w:rPr>
+                <w:rFonts w:ascii="Consolas" w:hAnsi="Consolas" w:cs="Consolas"/>
+                <w:color w:val="0000FF"/>
+                <w:sz w:val="19"/>
+                <w:szCs w:val="19"/>
+                <w:lang w:val="en-US"/>
+              </w:rPr>
+              <w:t>while</w:t>
+            </w:r>
+            <w:r>
+              <w:rPr>
+                <w:rFonts w:ascii="Consolas" w:hAnsi="Consolas" w:cs="Consolas"/>
+                <w:color w:val="000000"/>
+                <w:sz w:val="19"/>
+                <w:szCs w:val="19"/>
+                <w:lang w:val="en-US"/>
+              </w:rPr>
+              <w:t xml:space="preserve"> (</w:t>
+            </w:r>
+            <w:r>
+              <w:rPr>
+                <w:rFonts w:ascii="Consolas" w:hAnsi="Consolas" w:cs="Consolas"/>
+                <w:color w:val="0000FF"/>
+                <w:sz w:val="19"/>
+                <w:szCs w:val="19"/>
+                <w:lang w:val="en-US"/>
+              </w:rPr>
+              <w:t>true</w:t>
+            </w:r>
+            <w:r>
+              <w:rPr>
+                <w:rFonts w:ascii="Consolas" w:hAnsi="Consolas" w:cs="Consolas"/>
+                <w:color w:val="000000"/>
+                <w:sz w:val="19"/>
+                <w:szCs w:val="19"/>
+                <w:lang w:val="en-US"/>
+              </w:rPr>
+              <w:t>) {</w:t>
+            </w:r>
+          </w:p>
+          <w:p>
+            <w:pPr>
+              <w:autoSpaceDE w:val="0"/>
+              <w:autoSpaceDN w:val="0"/>
+              <w:adjustRightInd w:val="0"/>
+              <w:rPr>
+                <w:rFonts w:ascii="Consolas" w:hAnsi="Consolas" w:cs="Consolas"/>
+                <w:color w:val="000000"/>
+                <w:sz w:val="19"/>
+                <w:szCs w:val="19"/>
+                <w:lang w:val="en-US"/>
+              </w:rPr>
+            </w:pPr>
+            <w:r>
+              <w:rPr>
+                <w:rFonts w:ascii="Consolas" w:hAnsi="Consolas" w:cs="Consolas"/>
+                <w:color w:val="000000"/>
+                <w:sz w:val="19"/>
+                <w:szCs w:val="19"/>
+                <w:lang w:val="en-US"/>
+              </w:rPr>
+              <w:t xml:space="preserve">        </w:t>
+            </w:r>
+            <w:proofErr w:type="spellStart"/>
+            <w:r>
+              <w:rPr>
+                <w:rFonts w:ascii="Consolas" w:hAnsi="Consolas" w:cs="Consolas"/>
+                <w:color w:val="000000"/>
+                <w:sz w:val="19"/>
+                <w:szCs w:val="19"/>
+                <w:lang w:val="en-US"/>
+              </w:rPr>
+              <w:t>cin</w:t>
+            </w:r>
+            <w:proofErr w:type="spellEnd"/>
+            <w:r>
+              <w:rPr>
+                <w:rFonts w:ascii="Consolas" w:hAnsi="Consolas" w:cs="Consolas"/>
+                <w:color w:val="000000"/>
+                <w:sz w:val="19"/>
+                <w:szCs w:val="19"/>
+                <w:lang w:val="en-US"/>
+              </w:rPr>
+              <w:t xml:space="preserve"> </w:t>
+            </w:r>
+            <w:r>
+              <w:rPr>
+                <w:rFonts w:ascii="Consolas" w:hAnsi="Consolas" w:cs="Consolas"/>
+                <w:color w:val="008080"/>
+                <w:sz w:val="19"/>
+                <w:szCs w:val="19"/>
+                <w:lang w:val="en-US"/>
+              </w:rPr>
+              <w:t>&gt;&gt;</w:t>
+            </w:r>
+            <w:r>
+              <w:rPr>
+                <w:rFonts w:ascii="Consolas" w:hAnsi="Consolas" w:cs="Consolas"/>
+                <w:color w:val="000000"/>
+                <w:sz w:val="19"/>
+                <w:szCs w:val="19"/>
+                <w:lang w:val="en-US"/>
+              </w:rPr>
+              <w:t xml:space="preserve"> n;</w:t>
+            </w:r>
+          </w:p>
+          <w:p>
+            <w:pPr>
+              <w:autoSpaceDE w:val="0"/>
+              <w:autoSpaceDN w:val="0"/>
+              <w:adjustRightInd w:val="0"/>
+              <w:rPr>
+                <w:rFonts w:ascii="Consolas" w:hAnsi="Consolas" w:cs="Consolas"/>
+                <w:color w:val="000000"/>
+                <w:sz w:val="19"/>
+                <w:szCs w:val="19"/>
+                <w:lang w:val="en-US"/>
+              </w:rPr>
+            </w:pPr>
+            <w:r>
+              <w:rPr>
+                <w:rFonts w:ascii="Consolas" w:hAnsi="Consolas" w:cs="Consolas"/>
+                <w:color w:val="000000"/>
+                <w:sz w:val="19"/>
+                <w:szCs w:val="19"/>
+                <w:lang w:val="en-US"/>
+              </w:rPr>
+              <w:t xml:space="preserve">        </w:t>
+            </w:r>
+            <w:r>
+              <w:rPr>
+                <w:rFonts w:ascii="Consolas" w:hAnsi="Consolas" w:cs="Consolas"/>
+                <w:color w:val="0000FF"/>
+                <w:sz w:val="19"/>
+                <w:szCs w:val="19"/>
+                <w:lang w:val="en-US"/>
+              </w:rPr>
+              <w:t>if</w:t>
+            </w:r>
+            <w:r>
+              <w:rPr>
+                <w:rFonts w:ascii="Consolas" w:hAnsi="Consolas" w:cs="Consolas"/>
+                <w:color w:val="000000"/>
+                <w:sz w:val="19"/>
+                <w:szCs w:val="19"/>
+                <w:lang w:val="en-US"/>
+              </w:rPr>
+              <w:t xml:space="preserve"> (n != 0) {</w:t>
+            </w:r>
+          </w:p>
+          <w:p>
+            <w:pPr>
+              <w:autoSpaceDE w:val="0"/>
+              <w:autoSpaceDN w:val="0"/>
+              <w:adjustRightInd w:val="0"/>
+              <w:rPr>
+                <w:rFonts w:ascii="Consolas" w:hAnsi="Consolas" w:cs="Consolas"/>
+                <w:color w:val="000000"/>
+                <w:sz w:val="19"/>
+                <w:szCs w:val="19"/>
+                <w:lang w:val="en-US"/>
+              </w:rPr>
+            </w:pPr>
+            <w:r>
+              <w:rPr>
+                <w:rFonts w:ascii="Consolas" w:hAnsi="Consolas" w:cs="Consolas"/>
+                <w:color w:val="000000"/>
+                <w:sz w:val="19"/>
+                <w:szCs w:val="19"/>
+                <w:lang w:val="en-US"/>
+              </w:rPr>
+              <w:t xml:space="preserve">            </w:t>
+            </w:r>
+            <w:r>
+              <w:rPr>
+                <w:rFonts w:ascii="Consolas" w:hAnsi="Consolas" w:cs="Consolas"/>
+                <w:color w:val="0000FF"/>
+                <w:sz w:val="19"/>
+                <w:szCs w:val="19"/>
+                <w:lang w:val="en-US"/>
+              </w:rPr>
+              <w:t>if</w:t>
+            </w:r>
+            <w:r>
+              <w:rPr>
+                <w:rFonts w:ascii="Consolas" w:hAnsi="Consolas" w:cs="Consolas"/>
+                <w:color w:val="000000"/>
+                <w:sz w:val="19"/>
+                <w:szCs w:val="19"/>
+                <w:lang w:val="en-US"/>
+              </w:rPr>
+              <w:t xml:space="preserve"> (n % 2 == 0) {</w:t>
+            </w:r>
+          </w:p>
+          <w:p>
+            <w:pPr>
+              <w:autoSpaceDE w:val="0"/>
+              <w:autoSpaceDN w:val="0"/>
+              <w:adjustRightInd w:val="0"/>
+              <w:rPr>
+                <w:rFonts w:ascii="Consolas" w:hAnsi="Consolas" w:cs="Consolas"/>
+                <w:color w:val="000000"/>
+                <w:sz w:val="19"/>
+                <w:szCs w:val="19"/>
+                <w:lang w:val="en-US"/>
+              </w:rPr>
+            </w:pPr>
+            <w:r>
+              <w:rPr>
+                <w:rFonts w:ascii="Consolas" w:hAnsi="Consolas" w:cs="Consolas"/>
+                <w:color w:val="000000"/>
+                <w:sz w:val="19"/>
+                <w:szCs w:val="19"/>
+                <w:lang w:val="en-US"/>
+              </w:rPr>
+              <w:t xml:space="preserve">                </w:t>
+            </w:r>
+            <w:r>
+              <w:rPr>
+                <w:rFonts w:ascii="Consolas" w:hAnsi="Consolas" w:cs="Consolas"/>
+                <w:color w:val="000000"/>
+                <w:sz w:val="19"/>
+                <w:szCs w:val="19"/>
+                <w:lang w:val="en-US"/>
+              </w:rPr>
+              <w:t>sum += n;</w:t>
+            </w:r>
+          </w:p>
+          <w:p>
+            <w:pPr>
+              <w:autoSpaceDE w:val="0"/>
+              <w:autoSpaceDN w:val="0"/>
+              <w:adjustRightInd w:val="0"/>
+              <w:rPr>
+                <w:rFonts w:ascii="Consolas" w:hAnsi="Consolas" w:cs="Consolas"/>
+                <w:color w:val="000000"/>
+                <w:sz w:val="19"/>
+                <w:szCs w:val="19"/>
+                <w:lang w:val="en-US"/>
+              </w:rPr>
+            </w:pPr>
+            <w:r>
+              <w:rPr>
+                <w:rFonts w:ascii="Consolas" w:hAnsi="Consolas" w:cs="Consolas"/>
+                <w:color w:val="000000"/>
+                <w:sz w:val="19"/>
+                <w:szCs w:val="19"/>
+                <w:lang w:val="en-US"/>
+              </w:rPr>
+              <w:t xml:space="preserve">            }</w:t>
+            </w:r>
+          </w:p>
+          <w:p>
+            <w:pPr>
+              <w:autoSpaceDE w:val="0"/>
+              <w:autoSpaceDN w:val="0"/>
+              <w:adjustRightInd w:val="0"/>
+              <w:rPr>
+                <w:rFonts w:ascii="Consolas" w:hAnsi="Consolas" w:cs="Consolas"/>
+                <w:color w:val="000000"/>
+                <w:sz w:val="19"/>
+                <w:szCs w:val="19"/>
+                <w:lang w:val="en-US"/>
+              </w:rPr>
+            </w:pPr>
+            <w:r>
+              <w:rPr>
+                <w:rFonts w:ascii="Consolas" w:hAnsi="Consolas" w:cs="Consolas"/>
+                <w:color w:val="000000"/>
+                <w:sz w:val="19"/>
+                <w:szCs w:val="19"/>
+                <w:lang w:val="en-US"/>
+              </w:rPr>
+              <w:t xml:space="preserve">        }</w:t>
+            </w:r>
+          </w:p>
+          <w:p>
+            <w:pPr>
+              <w:autoSpaceDE w:val="0"/>
+              <w:autoSpaceDN w:val="0"/>
+              <w:adjustRightInd w:val="0"/>
+              <w:rPr>
+                <w:rFonts w:ascii="Consolas" w:hAnsi="Consolas" w:cs="Consolas"/>
+                <w:color w:val="000000"/>
+                <w:sz w:val="19"/>
+                <w:szCs w:val="19"/>
+                <w:lang w:val="en-US"/>
+              </w:rPr>
+            </w:pPr>
+            <w:r>
+              <w:rPr>
+                <w:rFonts w:ascii="Consolas" w:hAnsi="Consolas" w:cs="Consolas"/>
+                <w:color w:val="000000"/>
+                <w:sz w:val="19"/>
+                <w:szCs w:val="19"/>
+                <w:lang w:val="en-US"/>
+              </w:rPr>
+              <w:t xml:space="preserve">        </w:t>
+            </w:r>
+            <w:r>
+              <w:rPr>
+                <w:rFonts w:ascii="Consolas" w:hAnsi="Consolas" w:cs="Consolas"/>
+                <w:color w:val="0000FF"/>
+                <w:sz w:val="19"/>
+                <w:szCs w:val="19"/>
+                <w:lang w:val="en-US"/>
+              </w:rPr>
+              <w:t>else</w:t>
+            </w:r>
+            <w:r>
+              <w:rPr>
+                <w:rFonts w:ascii="Consolas" w:hAnsi="Consolas" w:cs="Consolas"/>
+                <w:color w:val="000000"/>
+                <w:sz w:val="19"/>
+                <w:szCs w:val="19"/>
+                <w:lang w:val="en-US"/>
+              </w:rPr>
+              <w:t xml:space="preserve"> {</w:t>
+            </w:r>
+          </w:p>
+          <w:p>
+            <w:pPr>
+              <w:autoSpaceDE w:val="0"/>
+              <w:autoSpaceDN w:val="0"/>
+              <w:adjustRightInd w:val="0"/>
+              <w:rPr>
+                <w:rFonts w:ascii="Consolas" w:hAnsi="Consolas" w:cs="Consolas"/>
+                <w:color w:val="000000"/>
+                <w:sz w:val="19"/>
+                <w:szCs w:val="19"/>
+                <w:lang w:val="en-US"/>
+              </w:rPr>
+            </w:pPr>
+            <w:r>
+              <w:rPr>
+                <w:rFonts w:ascii="Consolas" w:hAnsi="Consolas" w:cs="Consolas"/>
+                <w:color w:val="000000"/>
+                <w:sz w:val="19"/>
+                <w:szCs w:val="19"/>
+                <w:lang w:val="en-US"/>
+              </w:rPr>
+              <w:t xml:space="preserve">            </w:t>
+            </w:r>
+            <w:r>
+              <w:rPr>
+                <w:rFonts w:ascii="Consolas" w:hAnsi="Consolas" w:cs="Consolas"/>
+                <w:color w:val="0000FF"/>
+                <w:sz w:val="19"/>
+                <w:szCs w:val="19"/>
+                <w:lang w:val="en-US"/>
+              </w:rPr>
+              <w:t>break</w:t>
+            </w:r>
+            <w:r>
+              <w:rPr>
+                <w:rFonts w:ascii="Consolas" w:hAnsi="Consolas" w:cs="Consolas"/>
+                <w:color w:val="000000"/>
+                <w:sz w:val="19"/>
+                <w:szCs w:val="19"/>
+                <w:lang w:val="en-US"/>
+              </w:rPr>
+              <w:t>;</w:t>
+            </w:r>
+          </w:p>
+          <w:p>
+            <w:pPr>
+              <w:autoSpaceDE w:val="0"/>
+              <w:autoSpaceDN w:val="0"/>
+              <w:adjustRightInd w:val="0"/>
+              <w:rPr>
+                <w:rFonts w:ascii="Consolas" w:hAnsi="Consolas" w:cs="Consolas"/>
+                <w:color w:val="000000"/>
+                <w:sz w:val="19"/>
+                <w:szCs w:val="19"/>
+                <w:lang w:val="en-US"/>
+              </w:rPr>
+            </w:pPr>
+            <w:r>
+              <w:rPr>
+                <w:rFonts w:ascii="Consolas" w:hAnsi="Consolas" w:cs="Consolas"/>
+                <w:color w:val="000000"/>
+                <w:sz w:val="19"/>
+                <w:szCs w:val="19"/>
+                <w:lang w:val="en-US"/>
+              </w:rPr>
+              <w:t xml:space="preserve">        }</w:t>
+            </w:r>
+          </w:p>
+          <w:p>
+            <w:pPr>
+              <w:autoSpaceDE w:val="0"/>
+              <w:autoSpaceDN w:val="0"/>
+              <w:adjustRightInd w:val="0"/>
+              <w:rPr>
+                <w:rFonts w:ascii="Consolas" w:hAnsi="Consolas" w:cs="Consolas"/>
+                <w:color w:val="000000"/>
+                <w:sz w:val="19"/>
+                <w:szCs w:val="19"/>
+                <w:lang w:val="en-US"/>
+              </w:rPr>
+            </w:pPr>
+            <w:r>
+              <w:rPr>
+                <w:rFonts w:ascii="Consolas" w:hAnsi="Consolas" w:cs="Consolas"/>
+                <w:color w:val="000000"/>
+                <w:sz w:val="19"/>
+                <w:szCs w:val="19"/>
+                <w:lang w:val="en-US"/>
+              </w:rPr>
+              <w:t xml:space="preserve">    }</w:t>
+            </w:r>
+          </w:p>
+          <w:p>
+            <w:pPr>
+              <w:rPr>
+                <w:lang w:val="en-US"/>
+              </w:rPr>
+            </w:pPr>
+            <w:r>
+              <w:rPr>
+                <w:rFonts w:ascii="Consolas" w:hAnsi="Consolas" w:cs="Consolas"/>
+                <w:color w:val="000000"/>
+                <w:sz w:val="19"/>
+                <w:szCs w:val="19"/>
+                <w:lang w:val="en-US"/>
+              </w:rPr>
+              <w:t xml:space="preserve">    </w:t>
+            </w:r>
+            <w:proofErr w:type="spellStart"/>
+            <w:r>
+              <w:rPr>
+                <w:rFonts w:ascii="Consolas" w:hAnsi="Consolas" w:cs="Consolas"/>
+                <w:color w:val="000000"/>
+                <w:sz w:val="19"/>
+                <w:szCs w:val="19"/>
+                <w:lang w:val="en-US"/>
+              </w:rPr>
+              <w:t>cout</w:t>
+            </w:r>
+            <w:proofErr w:type="spellEnd"/>
+            <w:r>
+              <w:rPr>
+                <w:rFonts w:ascii="Consolas" w:hAnsi="Consolas" w:cs="Consolas"/>
+                <w:color w:val="000000"/>
+                <w:sz w:val="19"/>
+                <w:szCs w:val="19"/>
+                <w:lang w:val="en-US"/>
+              </w:rPr>
+              <w:t xml:space="preserve"> </w:t>
+            </w:r>
+            <w:r>
+              <w:rPr>
+                <w:rFonts w:ascii="Consolas" w:hAnsi="Consolas" w:cs="Consolas"/>
+                <w:color w:val="008080"/>
+                <w:sz w:val="19"/>
+                <w:szCs w:val="19"/>
+                <w:lang w:val="en-US"/>
+              </w:rPr>
+              <w:t>&lt;&lt;</w:t>
+            </w:r>
+            <w:r>
+              <w:rPr>
+                <w:rFonts w:ascii="Consolas" w:hAnsi="Consolas" w:cs="Consolas"/>
+                <w:color w:val="000000"/>
+                <w:sz w:val="19"/>
+                <w:szCs w:val="19"/>
+                <w:lang w:val="en-US"/>
+              </w:rPr>
+              <w:t xml:space="preserve"> sum </w:t>
+            </w:r>
+            <w:r>
+              <w:rPr>
+                <w:rFonts w:ascii="Consolas" w:hAnsi="Consolas" w:cs="Consolas"/>
+                <w:color w:val="008080"/>
+                <w:sz w:val="19"/>
+                <w:szCs w:val="19"/>
+                <w:lang w:val="en-US"/>
+              </w:rPr>
+              <w:t>&lt;&lt;</w:t>
+            </w:r>
+            <w:r>
+              <w:rPr>
+                <w:rFonts w:ascii="Consolas" w:hAnsi="Consolas" w:cs="Consolas"/>
+                <w:color w:val="000000"/>
+                <w:sz w:val="19"/>
+                <w:szCs w:val="19"/>
+                <w:lang w:val="en-US"/>
+              </w:rPr>
+              <w:t xml:space="preserve"> </w:t>
+            </w:r>
+            <w:proofErr w:type="spellStart"/>
+            <w:r>
+              <w:rPr>
+                <w:rFonts w:ascii="Consolas" w:hAnsi="Consolas" w:cs="Consolas"/>
+                <w:color w:val="000000"/>
+                <w:sz w:val="19"/>
+                <w:szCs w:val="19"/>
+                <w:lang w:val="en-US"/>
+              </w:rPr>
+              <w:t>endl</w:t>
+            </w:r>
+            <w:proofErr w:type="spellEnd"/>
+            <w:r>
+              <w:rPr>
+                <w:rFonts w:ascii="Consolas" w:hAnsi="Consolas" w:cs="Consolas"/>
+                <w:color w:val="000000"/>
+                <w:sz w:val="19"/>
+                <w:szCs w:val="19"/>
+                <w:lang w:val="en-US"/>
+              </w:rPr>
+              <w:t>;</w:t>
+            </w:r>
+          </w:p>
+        </w:tc>
+        <w:tc>
+          <w:tcPr>
+            <w:tcW w:w="4786" w:type="dxa"/>
+          </w:tcPr>
+          <w:p>
+            <w:pPr>
+              <w:rPr>
+                <w:lang w:val="en-US"/>
+              </w:rPr>
+            </w:pPr>
+            <w:r>
+              <w:rPr>
+                <w:noProof/>
+                <w:lang w:eastAsia="ru-RU"/>
+              </w:rPr>
+              <w:drawing>
+                <wp:inline distT="0" distB="0" distL="0" distR="0">
+                  <wp:extent cx="4762500" cy="7439025"/>
+                  <wp:effectExtent l="19050" t="0" r="0" b="0"/>
+                  <wp:docPr id="8" name="Рисунок 10"/>
+                  <wp:cNvGraphicFramePr>
+                    <a:graphicFrameLocks xmlns:a="http://schemas.openxmlformats.org/drawingml/2006/main" noChangeAspect="1"/>
+                  </wp:cNvGraphicFramePr>
+                  <a:graphic xmlns:a="http://schemas.openxmlformats.org/drawingml/2006/main">
+                    <a:graphicData uri="http://schemas.openxmlformats.org/drawingml/2006/picture">
+                      <pic:pic xmlns:pic="http://schemas.openxmlformats.org/drawingml/2006/picture">
+                        <pic:nvPicPr>
+                          <pic:cNvPr id="0" name="Picture 10"/>
                           <pic:cNvPicPr>
                             <a:picLocks noChangeAspect="1" noChangeArrowheads="1"/>
                           </pic:cNvPicPr>
@@ -3791,7 +3808,7 @@
                         <pic:spPr bwMode="auto">
                           <a:xfrm>
                             <a:off x="0" y="0"/>
-                            <a:ext cx="4395774" cy="6429375"/>
+                            <a:ext cx="4762500" cy="7439025"/>
                           </a:xfrm>
                           <a:prstGeom prst="rect">
                             <a:avLst/>
@@ -3888,7 +3905,6 @@
           </w:tcPr>
           <w:p>
             <w:r>
-              <w:lastRenderedPageBreak/>
               <w:t xml:space="preserve">2. Найти  в  последовательности  </w:t>
             </w:r>
             <w:proofErr w:type="spellStart"/>
@@ -4362,8 +4378,8 @@
         <w:tblLook w:val="04A0"/>
       </w:tblPr>
       <w:tblGrid>
-        <w:gridCol w:w="2873"/>
-        <w:gridCol w:w="6698"/>
+        <w:gridCol w:w="2695"/>
+        <w:gridCol w:w="6876"/>
       </w:tblGrid>
       <w:tr>
         <w:tc>
@@ -4373,7 +4389,6 @@
           </w:tcPr>
           <w:p>
             <w:r>
-              <w:lastRenderedPageBreak/>
               <w:t xml:space="preserve">6. Найти  в  последовательности  </w:t>
             </w:r>
             <w:proofErr w:type="spellStart"/>
@@ -5433,9 +5448,9 @@
               </w:rPr>
               <w:drawing>
                 <wp:inline distT="0" distB="0" distL="0" distR="0">
-                  <wp:extent cx="4096874" cy="5857875"/>
-                  <wp:effectExtent l="19050" t="0" r="0" b="0"/>
-                  <wp:docPr id="19" name="Рисунок 19"/>
+                  <wp:extent cx="4204798" cy="6127866"/>
+                  <wp:effectExtent l="19050" t="0" r="5252" b="0"/>
+                  <wp:docPr id="13" name="Рисунок 13"/>
                   <wp:cNvGraphicFramePr>
                     <a:graphicFrameLocks xmlns:a="http://schemas.openxmlformats.org/drawingml/2006/main" noChangeAspect="1"/>
                   </wp:cNvGraphicFramePr>
@@ -5443,7 +5458,7 @@
                     <a:graphicData uri="http://schemas.openxmlformats.org/drawingml/2006/picture">
                       <pic:pic xmlns:pic="http://schemas.openxmlformats.org/drawingml/2006/picture">
                         <pic:nvPicPr>
-                          <pic:cNvPr id="0" name="Picture 19"/>
+                          <pic:cNvPr id="0" name="Picture 13"/>
                           <pic:cNvPicPr>
                             <a:picLocks noChangeAspect="1" noChangeArrowheads="1"/>
                           </pic:cNvPicPr>
@@ -5458,7 +5473,7 @@
                         <pic:spPr bwMode="auto">
                           <a:xfrm>
                             <a:off x="0" y="0"/>
-                            <a:ext cx="4096874" cy="5857875"/>
+                            <a:ext cx="4204799" cy="6127867"/>
                           </a:xfrm>
                           <a:prstGeom prst="rect">
                             <a:avLst/>
